--- a/CStoreFinalReport.docx
+++ b/CStoreFinalReport.docx
@@ -44,32 +44,47 @@
       <w:pPr>
         <w:jc w:val="center"/>
         <w:rPr>
+          <w:b/>
+          <w:color w:val="434343"/>
+        </w:rPr>
+      </w:pPr>
+      <w:r>
+        <w:rPr>
+          <w:b/>
+          <w:color w:val="434343"/>
+        </w:rPr>
+        <w:t>Z</w:t>
+      </w:r>
+      <w:r>
+        <w:rPr>
           <w:rFonts w:hint="eastAsia"/>
           <w:b/>
           <w:color w:val="434343"/>
         </w:rPr>
-      </w:pPr>
+        <w:t>iyi</w:t>
+      </w:r>
       <w:r>
         <w:rPr>
           <w:b/>
           <w:color w:val="434343"/>
         </w:rPr>
-        <w:t>Z</w:t>
-      </w:r>
-      <w:r>
-        <w:rPr>
-          <w:rFonts w:hint="eastAsia"/>
+        <w:t xml:space="preserve"> Liu (</w:t>
+      </w:r>
+      <w:proofErr w:type="spellStart"/>
+      <w:r>
+        <w:rPr>
           <w:b/>
           <w:color w:val="434343"/>
         </w:rPr>
-        <w:t>iyi</w:t>
-      </w:r>
+        <w:t>ziyil</w:t>
+      </w:r>
+      <w:proofErr w:type="spellEnd"/>
       <w:r>
         <w:rPr>
           <w:b/>
           <w:color w:val="434343"/>
         </w:rPr>
-        <w:t xml:space="preserve"> Liu (</w:t>
+        <w:t xml:space="preserve">), Quan </w:t>
       </w:r>
       <w:proofErr w:type="spellStart"/>
       <w:r>
@@ -77,7 +92,7 @@
           <w:b/>
           <w:color w:val="434343"/>
         </w:rPr>
-        <w:t>ziyil</w:t>
+        <w:t>Quan</w:t>
       </w:r>
       <w:proofErr w:type="spellEnd"/>
       <w:r>
@@ -85,7 +100,7 @@
           <w:b/>
           <w:color w:val="434343"/>
         </w:rPr>
-        <w:t xml:space="preserve">), Quan </w:t>
+        <w:t xml:space="preserve"> (</w:t>
       </w:r>
       <w:proofErr w:type="spellStart"/>
       <w:r>
@@ -93,7 +108,7 @@
           <w:b/>
           <w:color w:val="434343"/>
         </w:rPr>
-        <w:t>Quan</w:t>
+        <w:t>qquan</w:t>
       </w:r>
       <w:proofErr w:type="spellEnd"/>
       <w:r>
@@ -101,10 +116,8 @@
           <w:b/>
           <w:color w:val="434343"/>
         </w:rPr>
-        <w:t xml:space="preserve"> (qquan)</w:t>
-      </w:r>
-      <w:bookmarkStart w:id="0" w:name="_GoBack"/>
-      <w:bookmarkEnd w:id="0"/>
+        <w:t>)</w:t>
+      </w:r>
     </w:p>
     <w:p>
       <w:pPr>
@@ -200,10 +213,7 @@
       </w:r>
       <w:proofErr w:type="spellEnd"/>
       <w:r>
-        <w:t xml:space="preserve"> is an array of linked lists, and linked list has poor data</w:t>
-      </w:r>
-      <w:r>
-        <w:t xml:space="preserve"> locality (because it has to load memory again when going to a new node, as the example in the following graph shows), so it is actually slower than balance tree implementations like red-black tree. </w:t>
+        <w:t xml:space="preserve"> is an array of linked lists, and linked list has poor data locality (because it has to load memory again when going to a new node, as the example in the following graph shows), so it is actually slower than balance tree implementations like red-black tree. </w:t>
       </w:r>
     </w:p>
     <w:p/>
@@ -2813,7 +2823,6 @@
       <w:pPr>
         <w:jc w:val="center"/>
         <w:rPr>
-          <w:rFonts w:hint="eastAsia"/>
           <w:i/>
         </w:rPr>
       </w:pPr>
@@ -2848,10 +2857,7 @@
     <w:p/>
     <w:p>
       <w:r>
-        <w:t>Anoth</w:t>
-      </w:r>
-      <w:r>
-        <w:t xml:space="preserve">er case is we have to handle the multi-threading scenario. There has been some lock-free solutions for </w:t>
+        <w:t xml:space="preserve">Another case is we have to handle the multi-threading scenario. There has been some lock-free solutions for </w:t>
       </w:r>
       <w:proofErr w:type="spellStart"/>
       <w:r>
@@ -2867,17 +2873,13 @@
       </w:r>
       <w:proofErr w:type="spellEnd"/>
       <w:r>
-        <w:t xml:space="preserve">, they cannot apply in our case. We make use of the lock-free linked list solution and come </w:t>
-      </w:r>
-      <w:r>
-        <w:t>up with some adaptations to suit our design and maintain the lock-free attribute.</w:t>
+        <w:t>, they cannot apply in our case. We make use of the lock-free linked list solution and come up with some adaptations to suit our design and maintain the lock-free attribute.</w:t>
       </w:r>
     </w:p>
     <w:p/>
     <w:p>
       <w:pPr>
         <w:rPr>
-          <w:rFonts w:hint="eastAsia"/>
           <w:b/>
           <w:color w:val="434343"/>
         </w:rPr>
@@ -2945,7 +2947,6 @@
       <w:pPr>
         <w:jc w:val="center"/>
         <w:rPr>
-          <w:rFonts w:hint="eastAsia"/>
           <w:i/>
         </w:rPr>
       </w:pPr>
@@ -2990,13 +2991,7 @@
       </w:r>
       <w:proofErr w:type="spellEnd"/>
       <w:r>
-        <w:t xml:space="preserve"> into index layer and storage layer. In the index l</w:t>
-      </w:r>
-      <w:r>
-        <w:t xml:space="preserve">ayer, we group multiple indexes of a node together in one index node, so we can make use of cache locality and apply SIMD comparisons. The index layer will not change until some upper limit of the number of inserts and deletes are triggered, in which case </w:t>
-      </w:r>
-      <w:r>
-        <w:t xml:space="preserve">we will build a new index layer to replace the old one. </w:t>
+        <w:t xml:space="preserve"> into index layer and storage layer. In the index layer, we group multiple indexes of a node together in one index node, so we can make use of cache locality and apply SIMD comparisons. The index layer will not change until some upper limit of the number of inserts and deletes are triggered, in which case we will build a new index layer to replace the old one. </w:t>
       </w:r>
       <w:r>
         <w:rPr>
@@ -3005,10 +3000,7 @@
         <w:t>Our assumption is the requests are uniformly distributed on the key space, so making the index layer unchanged for some time will not hurt performance much.</w:t>
       </w:r>
       <w:r>
-        <w:t xml:space="preserve"> In the storage layer, we only have an order</w:t>
-      </w:r>
-      <w:r>
-        <w:t xml:space="preserve">ed singly-linked lock-free </w:t>
+        <w:t xml:space="preserve"> In the storage layer, we only have an ordered singly-linked lock-free </w:t>
       </w:r>
       <w:proofErr w:type="spellStart"/>
       <w:r>
@@ -3036,10 +3028,7 @@
     <w:p/>
     <w:p>
       <w:r>
-        <w:t xml:space="preserve">Each index node holds VECTOR_SIZE number of indexes. On receiving a query, each index node will launch a gang of instances, each instance comparing the key to an index and report the result in the </w:t>
-      </w:r>
-      <w:r>
-        <w:t xml:space="preserve">corresponding slot in the output array. Then we use the pre-built routing-table to find where to go next. VECTOR_SIZE is a configurable parameter, on GHC machine we can use </w:t>
+        <w:t xml:space="preserve">Each index node holds VECTOR_SIZE number of indexes. On receiving a query, each index node will launch a gang of instances, each instance comparing the key to an index and report the result in the corresponding slot in the output array. Then we use the pre-built routing-table to find where to go next. VECTOR_SIZE is a configurable parameter, on GHC machine we can use </w:t>
       </w:r>
       <w:proofErr w:type="spellStart"/>
       <w:r>
@@ -3047,13 +3036,7 @@
       </w:r>
       <w:proofErr w:type="spellEnd"/>
       <w:r>
-        <w:t xml:space="preserve"> instruction set which can compile 8-width vector, so a VECTOR_SIZE greater or e</w:t>
-      </w:r>
-      <w:r>
-        <w:t>qual to 8 is preferable. But a large vector may lead to excessive computation, since in skip lists most of the time we suppose the target key is in the middle of the indexes. After doing test with various data size, a VECTOR_SIZE of 8 proves to have the be</w:t>
-      </w:r>
-      <w:r>
-        <w:t>st performance.</w:t>
+        <w:t xml:space="preserve"> instruction set which can compile 8-width vector, so a VECTOR_SIZE greater or equal to 8 is preferable. But a large vector may lead to excessive computation, since in skip lists most of the time we suppose the target key is in the middle of the indexes. After doing test with various data size, a VECTOR_SIZE of 8 proves to have the best performance.</w:t>
       </w:r>
     </w:p>
     <w:p/>
@@ -3750,20 +3733,36 @@
     <w:p/>
     <w:p>
       <w:r>
-        <w:t xml:space="preserve">There is no parallelism in building the index layer, because anyway we have to go through the entire storage layer and the storage layer is a linked list which is hard to do data </w:t>
+        <w:t>W</w:t>
+      </w:r>
+      <w:r>
+        <w:rPr>
+          <w:rFonts w:hint="eastAsia"/>
+        </w:rPr>
+        <w:t>e</w:t>
+      </w:r>
+      <w:r>
+        <w:t xml:space="preserve"> choose to not change the index layer on inserts and deletes and only rebuild it at some interval because if we do change the index layer, we will not only have to do index </w:t>
       </w:r>
       <w:r>
         <w:lastRenderedPageBreak/>
-        <w:t>paralleliza</w:t>
-      </w:r>
-      <w:r>
-        <w:t>tion. We have a configurable parameter REBUILD_THRESHOLD to denote the maximum number of inserts and deletes before a rebuild of index layer. This parameter should be decided based on the number of nodes stored. In our testing, it is definitely not suggest</w:t>
-      </w:r>
-      <w:r>
-        <w:t>ed to do frequent rebuilding, because going through the whole list to rebuild consumes a lot of resources. But scarcely rebuilding the index layer may also lead to slow lookups, so it is a tradeoff and this parameter needs to be carefully tuned. In our tes</w:t>
-      </w:r>
-      <w:r>
-        <w:t xml:space="preserve">ting, based on a test setting of 500k </w:t>
+        <w:t xml:space="preserve">movement frequently which takes time, and we will also have to come up with a lock-free/fine-locking performant index layer. This leads us to give up this plan and turn to our current </w:t>
+      </w:r>
+      <w:proofErr w:type="spellStart"/>
+      <w:r>
+        <w:t>solution.</w:t>
+      </w:r>
+      <w:r>
+        <w:t>There</w:t>
+      </w:r>
+      <w:proofErr w:type="spellEnd"/>
+      <w:r>
+        <w:t xml:space="preserve"> is no parallelism in</w:t>
+      </w:r>
+      <w:bookmarkStart w:id="0" w:name="_GoBack"/>
+      <w:bookmarkEnd w:id="0"/>
+      <w:r>
+        <w:t xml:space="preserve"> building the index layer, because anyway we have to go through the entire storage layer and the storage layer is a linked list which is hard to do data parallelization. We have a configurable parameter REBUILD_THRESHOLD to denote the maximum number of inserts and deletes before a rebuild of index layer. This parameter should be decided based on the number of nodes stored. In our testing, it is definitely not suggested to do frequent rebuilding, because going through the whole list to rebuild consumes a lot of resources. But scarcely rebuilding the index layer may also lead to slow lookups, so it is a tradeoff and this parameter needs to be carefully tuned. In our testing, based on a test setting of 500k </w:t>
       </w:r>
       <w:proofErr w:type="spellStart"/>
       <w:r>
@@ -4522,17 +4521,13 @@
       <w:pPr>
         <w:jc w:val="center"/>
         <w:rPr>
-          <w:rFonts w:hint="eastAsia"/>
           <w:i/>
         </w:rPr>
       </w:pPr>
     </w:p>
     <w:p>
       <w:r>
-        <w:t xml:space="preserve">Latter we find out that the </w:t>
-      </w:r>
-      <w:r>
-        <w:t xml:space="preserve">index layer may have pointers pointing to a data node, so a data node should not be easily deleted or else the index layer may point to freed memory. We introduce a new </w:t>
+        <w:t xml:space="preserve">Latter we find out that the index layer may have pointers pointing to a data node, so a data node should not be easily deleted or else the index layer may point to freed memory. We introduce a new </w:t>
       </w:r>
       <w:proofErr w:type="spellStart"/>
       <w:r>
@@ -4548,10 +4543,7 @@
       </w:r>
       <w:proofErr w:type="spellEnd"/>
       <w:r>
-        <w:t xml:space="preserve"> will only </w:t>
-      </w:r>
-      <w:r>
-        <w:t xml:space="preserve">be marked when rebuilding the index layer, so the new index layer will not build indexes on the nodes marked </w:t>
+        <w:t xml:space="preserve"> will only be marked when rebuilding the index layer, so the new index layer will not build indexes on the nodes marked </w:t>
       </w:r>
       <w:proofErr w:type="spellStart"/>
       <w:r>
@@ -4675,29 +4667,23 @@
       </w:r>
     </w:p>
     <w:p/>
+    <w:p/>
     <w:p>
       <w:pPr>
         <w:rPr>
-          <w:rFonts w:hint="eastAsia"/>
+          <w:b/>
+          <w:color w:val="505050"/>
         </w:rPr>
       </w:pPr>
+      <w:r>
+        <w:rPr>
+          <w:b/>
+          <w:color w:val="505050"/>
+        </w:rPr>
+        <w:t>RESULTS</w:t>
+      </w:r>
     </w:p>
     <w:p>
-      <w:pPr>
-        <w:rPr>
-          <w:b/>
-          <w:color w:val="505050"/>
-        </w:rPr>
-      </w:pPr>
-      <w:r>
-        <w:rPr>
-          <w:b/>
-          <w:color w:val="505050"/>
-        </w:rPr>
-        <w:t>RESULTS</w:t>
-      </w:r>
-    </w:p>
-    <w:p>
       <w:r>
         <w:t xml:space="preserve">In order to give a comprehensive testing of </w:t>
       </w:r>
@@ -4723,10 +4709,7 @@
       </w:r>
       <w:proofErr w:type="spellEnd"/>
       <w:r>
-        <w:t>::map (red-black tree) in read-only sc</w:t>
-      </w:r>
-      <w:r>
-        <w:t xml:space="preserve">enario and a non-SIMD lock-free </w:t>
+        <w:t xml:space="preserve">::map (red-black tree) in read-only scenario and a non-SIMD lock-free </w:t>
       </w:r>
       <w:proofErr w:type="spellStart"/>
       <w:r>
@@ -4776,10 +4759,7 @@
       </w:r>
       <w:proofErr w:type="spellEnd"/>
       <w:r>
-        <w:t>() for each data structure, and each thread will send 200,000 requests and that’s 3,200,0</w:t>
-      </w:r>
-      <w:r>
-        <w:t>00 in total. For each test run we measure the time spent as the time of the last thread exits minus the time of the first thread starts. The accepted time is the minimum time of three consecutive tests.</w:t>
+        <w:t>() for each data structure, and each thread will send 200,000 requests and that’s 3,200,000 in total. For each test run we measure the time spent as the time of the last thread exits minus the time of the first thread starts. The accepted time is the minimum time of three consecutive tests.</w:t>
       </w:r>
     </w:p>
     <w:p/>
@@ -4799,10 +4779,7 @@
     <w:p/>
     <w:p>
       <w:r>
-        <w:t>First let’s look at the read-only sc</w:t>
-      </w:r>
-      <w:r>
-        <w:t xml:space="preserve">enario. As setup, we give </w:t>
+        <w:t xml:space="preserve">First let’s look at the read-only scenario. As setup, we give </w:t>
       </w:r>
       <w:proofErr w:type="spellStart"/>
       <w:r>
@@ -5491,9 +5468,6 @@
     <w:p>
       <w:pPr>
         <w:jc w:val="center"/>
-        <w:rPr>
-          <w:rFonts w:hint="eastAsia"/>
-        </w:rPr>
       </w:pPr>
       <w:r>
         <w:rPr>
@@ -5598,10 +5572,7 @@
     <w:p/>
     <w:p>
       <w:r>
-        <w:t>Next we wil</w:t>
-      </w:r>
-      <w:r>
-        <w:t xml:space="preserve">l look at </w:t>
+        <w:t xml:space="preserve">Next we will look at </w:t>
       </w:r>
       <w:proofErr w:type="spellStart"/>
       <w:r>
@@ -6295,9 +6266,6 @@
     <w:p>
       <w:pPr>
         <w:jc w:val="center"/>
-        <w:rPr>
-          <w:rFonts w:hint="eastAsia"/>
-        </w:rPr>
       </w:pPr>
       <w:r>
         <w:rPr>
@@ -6357,13 +6325,7 @@
       </w:r>
       <w:proofErr w:type="spellEnd"/>
     </w:p>
-    <w:p>
-      <w:pPr>
-        <w:rPr>
-          <w:rFonts w:hint="eastAsia"/>
-        </w:rPr>
-      </w:pPr>
-    </w:p>
+    <w:p/>
     <w:p>
       <w:r>
         <w:t xml:space="preserve">In this test our solution is about 3 times faster than the non-SIMD lock free </w:t>
@@ -6390,14 +6352,7 @@
           <w:b/>
           <w:color w:val="434343"/>
         </w:rPr>
-        <w:t>LIMIT</w:t>
-      </w:r>
-      <w:r>
-        <w:rPr>
-          <w:b/>
-          <w:color w:val="434343"/>
-        </w:rPr>
-        <w:t>ATION ANALYSIS</w:t>
+        <w:t>LIMITATION ANALYSIS</w:t>
       </w:r>
     </w:p>
     <w:p>
@@ -6410,10 +6365,7 @@
       </w:r>
       <w:proofErr w:type="spellEnd"/>
       <w:r>
-        <w:t xml:space="preserve"> a linked-list based data structure, there are many techniques we learnt from this class cannot be applied here. Also, although combining indexes together improves data locality, because we are splitting the indexes f</w:t>
-      </w:r>
-      <w:r>
-        <w:t xml:space="preserve">or each data node into several </w:t>
+        <w:t xml:space="preserve"> a linked-list based data structure, there are many techniques we learnt from this class cannot be applied here. Also, although combining indexes together improves data locality, because we are splitting the indexes for each data node into several </w:t>
       </w:r>
       <w:r>
         <w:lastRenderedPageBreak/>
@@ -6423,10 +6375,7 @@
     <w:p/>
     <w:p>
       <w:r>
-        <w:t>In our implementation, we have different sce</w:t>
-      </w:r>
-      <w:r>
-        <w:t>narios of read-heavy, insert heavy or read-only. We use perf to profile our implementation.</w:t>
+        <w:t>In our implementation, we have different scenarios of read-heavy, insert heavy or read-only. We use perf to profile our implementation.</w:t>
       </w:r>
     </w:p>
     <w:p>
@@ -6577,10 +6526,7 @@
     </w:p>
     <w:p>
       <w:r>
-        <w:t>As we can see from the results, the main bottleneck is in the storage layer lock-f</w:t>
-      </w:r>
-      <w:r>
-        <w:t xml:space="preserve">ree searching part, especially in insert heavy scenarios when conflict and </w:t>
+        <w:t xml:space="preserve">As we can see from the results, the main bottleneck is in the storage layer lock-free searching part, especially in insert heavy scenarios when conflict and </w:t>
       </w:r>
       <w:proofErr w:type="spellStart"/>
       <w:r>
@@ -6596,10 +6542,7 @@
       </w:r>
       <w:proofErr w:type="spellEnd"/>
       <w:r>
-        <w:t xml:space="preserve"> SIMD compare takes a good amount of time. Th</w:t>
-      </w:r>
-      <w:r>
-        <w:t xml:space="preserve">is is because each read/insert/delete operation has to go through the index layer and in each index node we have to run </w:t>
+        <w:t xml:space="preserve"> SIMD compare takes a good amount of time. This is because each read/insert/delete operation has to go through the index layer and in each index node we have to run </w:t>
       </w:r>
       <w:proofErr w:type="spellStart"/>
       <w:r>
@@ -6613,13 +6556,7 @@
     <w:p/>
     <w:p>
       <w:r>
-        <w:t>Another problem is it seems SIMD instructions actually provides little speedup. The reason is if having pr</w:t>
-      </w:r>
-      <w:r>
-        <w:t>oper max height and reasonable index height for each data node, the number of times to access index node for a lookup is small. For example, in our test above we generally have 10 million nodes. In this case a height of 23 (because 10 million is around 2^2</w:t>
-      </w:r>
-      <w:r>
-        <w:t xml:space="preserve">3) is sufficient for efficient lookup. Then, based on the </w:t>
+        <w:t xml:space="preserve">Another problem is it seems SIMD instructions actually provides little speedup. The reason is if having proper max height and reasonable index height for each data node, the number of times to access index node for a lookup is small. For example, in our test above we generally have 10 million nodes. In this case a height of 23 (because 10 million is around 2^23) is sufficient for efficient lookup. Then, based on the </w:t>
       </w:r>
       <w:proofErr w:type="spellStart"/>
       <w:r>
@@ -6627,19 +6564,11 @@
       </w:r>
       <w:proofErr w:type="spellEnd"/>
       <w:r>
-        <w:t xml:space="preserve"> model, we merely need to traverse through the index layer horizontally and only need to access 23 index nodes to get to the storage layer. Comparing to the memory loading time, the spee</w:t>
-      </w:r>
-      <w:r>
-        <w:t>dup brought by reducing 4 or 5 cycles on comparison is minor.</w:t>
+        <w:t xml:space="preserve"> model, we merely need to traverse through the index layer horizontally and only need to access 23 index nodes to get to the storage layer. Comparing to the memory loading time, the speedup brought by reducing 4 or 5 cycles on comparison is minor.</w:t>
       </w:r>
     </w:p>
     <w:p/>
     <w:p>
-      <w:pPr>
-        <w:rPr>
-          <w:rFonts w:hint="eastAsia"/>
-        </w:rPr>
-      </w:pPr>
       <w:r>
         <w:rPr>
           <w:rFonts w:hint="eastAsia"/>
@@ -6650,11 +6579,6 @@
       </w:r>
     </w:p>
     <w:p>
-      <w:pPr>
-        <w:rPr>
-          <w:rFonts w:hint="eastAsia"/>
-        </w:rPr>
-      </w:pPr>
       <w:r>
         <w:rPr>
           <w:rFonts w:hint="eastAsia"/>
@@ -6732,7 +6656,7 @@
           <w:szCs w:val="20"/>
           <w:shd w:val="clear" w:color="auto" w:fill="FFFFFF"/>
         </w:rPr>
-        <w:t>[</w:t>
+        <w:t xml:space="preserve">[2] </w:t>
       </w:r>
       <w:r>
         <w:rPr>
@@ -6741,34 +6665,10 @@
           <w:szCs w:val="20"/>
           <w:shd w:val="clear" w:color="auto" w:fill="FFFFFF"/>
         </w:rPr>
-        <w:t>2</w:t>
-      </w:r>
-      <w:r>
-        <w:rPr>
-          <w:color w:val="222222"/>
-          <w:sz w:val="20"/>
-          <w:szCs w:val="20"/>
-          <w:shd w:val="clear" w:color="auto" w:fill="FFFFFF"/>
-        </w:rPr>
-        <w:t xml:space="preserve">] </w:t>
-      </w:r>
-      <w:r>
-        <w:rPr>
-          <w:color w:val="222222"/>
-          <w:sz w:val="20"/>
-          <w:szCs w:val="20"/>
-          <w:shd w:val="clear" w:color="auto" w:fill="FFFFFF"/>
-        </w:rPr>
         <w:t>https://github.com/greensky00/skiplist</w:t>
       </w:r>
     </w:p>
-    <w:p>
-      <w:pPr>
-        <w:rPr>
-          <w:rFonts w:hint="eastAsia"/>
-        </w:rPr>
-      </w:pPr>
-    </w:p>
+    <w:p/>
     <w:p>
       <w:pPr>
         <w:rPr>

--- a/CStoreFinalReport.docx
+++ b/CStoreFinalReport.docx
@@ -1,6 +1,6 @@
 
 <file path=word/document.xml><?xml version="1.0" encoding="utf-8"?>
-<w:document xmlns:wpc="http://schemas.microsoft.com/office/word/2010/wordprocessingCanvas" xmlns:cx="http://schemas.microsoft.com/office/drawing/2014/chartex" xmlns:cx1="http://schemas.microsoft.com/office/drawing/2015/9/8/chartex" xmlns:cx2="http://schemas.microsoft.com/office/drawing/2015/10/21/chartex" xmlns:cx3="http://schemas.microsoft.com/office/drawing/2016/5/9/chartex" xmlns:cx4="http://schemas.microsoft.com/office/drawing/2016/5/10/chartex" xmlns:cx5="http://schemas.microsoft.com/office/drawing/2016/5/11/chartex" xmlns:cx6="http://schemas.microsoft.com/office/drawing/2016/5/12/chartex" xmlns:cx7="http://schemas.microsoft.com/office/drawing/2016/5/13/chartex" xmlns:cx8="http://schemas.microsoft.com/office/drawing/2016/5/14/chartex" xmlns:mc="http://schemas.openxmlformats.org/markup-compatibility/2006" xmlns:o="urn:schemas-microsoft-com:office:office" xmlns:r="http://schemas.openxmlformats.org/officeDocument/2006/relationships" xmlns:m="http://schemas.openxmlformats.org/officeDocument/2006/math" xmlns:v="urn:schemas-microsoft-com:vml" xmlns:wp14="http://schemas.microsoft.com/office/word/2010/wordprocessingDrawing" xmlns:wp="http://schemas.openxmlformats.org/drawingml/2006/wordprocessingDrawing" xmlns:w10="urn:schemas-microsoft-com:office:word" xmlns:w="http://schemas.openxmlformats.org/wordprocessingml/2006/main" xmlns:w14="http://schemas.microsoft.com/office/word/2010/wordml" xmlns:w15="http://schemas.microsoft.com/office/word/2012/wordml" xmlns:w16se="http://schemas.microsoft.com/office/word/2015/wordml/symex" xmlns:wpg="http://schemas.microsoft.com/office/word/2010/wordprocessingGroup" xmlns:wpi="http://schemas.microsoft.com/office/word/2010/wordprocessingInk" xmlns:wne="http://schemas.microsoft.com/office/word/2006/wordml" xmlns:wps="http://schemas.microsoft.com/office/word/2010/wordprocessingShape" mc:Ignorable="w14 w15 w16se wp14">
+<w:document xmlns:wpc="http://schemas.microsoft.com/office/word/2010/wordprocessingCanvas" xmlns:mo="http://schemas.microsoft.com/office/mac/office/2008/main" xmlns:mc="http://schemas.openxmlformats.org/markup-compatibility/2006" xmlns:mv="urn:schemas-microsoft-com:mac:vml" xmlns:o="urn:schemas-microsoft-com:office:office" xmlns:r="http://schemas.openxmlformats.org/officeDocument/2006/relationships" xmlns:m="http://schemas.openxmlformats.org/officeDocument/2006/math" xmlns:v="urn:schemas-microsoft-com:vml" xmlns:wp14="http://schemas.microsoft.com/office/word/2010/wordprocessingDrawing" xmlns:wp="http://schemas.openxmlformats.org/drawingml/2006/wordprocessingDrawing" xmlns:w10="urn:schemas-microsoft-com:office:word" xmlns:w="http://schemas.openxmlformats.org/wordprocessingml/2006/main" xmlns:w14="http://schemas.microsoft.com/office/word/2010/wordml" xmlns:w15="http://schemas.microsoft.com/office/word/2012/wordml" xmlns:wpg="http://schemas.microsoft.com/office/word/2010/wordprocessingGroup" xmlns:wpi="http://schemas.microsoft.com/office/word/2010/wordprocessingInk" xmlns:wne="http://schemas.microsoft.com/office/word/2006/wordml" xmlns:wps="http://schemas.microsoft.com/office/word/2010/wordprocessingShape" mc:Ignorable="w14 w15 wp14">
   <w:body>
     <w:p>
       <w:pPr>
@@ -48,6 +48,7 @@
           <w:color w:val="434343"/>
         </w:rPr>
       </w:pPr>
+      <w:proofErr w:type="spellStart"/>
       <w:r>
         <w:rPr>
           <w:b/>
@@ -63,6 +64,7 @@
         </w:rPr>
         <w:t>iyi</w:t>
       </w:r>
+      <w:proofErr w:type="spellEnd"/>
       <w:r>
         <w:rPr>
           <w:b/>
@@ -84,7 +86,23 @@
           <w:b/>
           <w:color w:val="434343"/>
         </w:rPr>
-        <w:t xml:space="preserve">), Quan </w:t>
+        <w:t xml:space="preserve">), </w:t>
+      </w:r>
+      <w:proofErr w:type="spellStart"/>
+      <w:r>
+        <w:rPr>
+          <w:b/>
+          <w:color w:val="434343"/>
+        </w:rPr>
+        <w:t>Quan</w:t>
+      </w:r>
+      <w:proofErr w:type="spellEnd"/>
+      <w:r>
+        <w:rPr>
+          <w:b/>
+          <w:color w:val="434343"/>
+        </w:rPr>
+        <w:t xml:space="preserve"> </w:t>
       </w:r>
       <w:proofErr w:type="spellStart"/>
       <w:r>
@@ -228,7 +246,7 @@
         <mc:AlternateContent>
           <mc:Choice Requires="wpg">
             <w:drawing>
-              <wp:inline distT="0" distB="0" distL="0" distR="0">
+              <wp:inline distT="0" distB="0" distL="0" distR="0" wp14:anchorId="21AC6DC7" wp14:editId="6EFC2416">
                 <wp:extent cx="4486275" cy="2486025"/>
                 <wp:effectExtent l="0" t="0" r="9525" b="28575"/>
                 <wp:docPr id="9" name="Group 9"/>
@@ -2060,10 +2078,10 @@
           </mc:Choice>
           <mc:Fallback>
             <w:pict>
-              <v:group id="Group 9" o:spid="_x0000_s1026" style="width:353.25pt;height:195.75pt;mso-position-horizontal-relative:char;mso-position-vertical-relative:line" coordorigin="41767,13516" coordsize="44691,24686" o:gfxdata="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">
-                <v:rect id="Rectangle 1" o:spid="_x0000_s1027" style="position:absolute;left:49280;top:29860;width:4068;height:4068;visibility:visible;mso-wrap-style:square;v-text-anchor:middle" o:gfxdata="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" filled="f">
+              <v:group w14:anchorId="21AC6DC7" id="Group 9" o:spid="_x0000_s1026" style="width:353.25pt;height:195.75pt;mso-position-horizontal-relative:char;mso-position-vertical-relative:line" coordorigin="4176750,1351675" coordsize="4469187,2468650" o:gfxdata="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">
+                <v:rect id="Rectangle 1" o:spid="_x0000_s1027" style="position:absolute;left:4928032;top:2986075;width:406800;height:406800;visibility:visible;mso-wrap-style:square;v-text-anchor:middle" o:gfxdata="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" filled="f">
                   <v:stroke joinstyle="round"/>
-                  <v:textbox inset="2.53958mm,2.53958mm,2.53958mm,2.53958mm">
+                  <v:textbox inset="91425emu,91425emu,91425emu,91425emu">
                     <w:txbxContent>
                       <w:p>
                         <w:pPr>
@@ -2084,9 +2102,9 @@
                     </w:txbxContent>
                   </v:textbox>
                 </v:rect>
-                <v:rect id="Rectangle 2" o:spid="_x0000_s1028" style="position:absolute;left:55679;top:29860;width:4068;height:4068;visibility:visible;mso-wrap-style:square;v-text-anchor:middle" o:gfxdata="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" filled="f">
+                <v:rect id="Rectangle 2" o:spid="_x0000_s1028" style="position:absolute;left:5567993;top:2986075;width:406800;height:406800;visibility:visible;mso-wrap-style:square;v-text-anchor:middle" o:gfxdata="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" filled="f">
                   <v:stroke joinstyle="round"/>
-                  <v:textbox inset="2.53958mm,2.53958mm,2.53958mm,2.53958mm">
+                  <v:textbox inset="91425emu,91425emu,91425emu,91425emu">
                     <w:txbxContent>
                       <w:p>
                         <w:pPr>
@@ -2107,9 +2125,9 @@
                     </w:txbxContent>
                   </v:textbox>
                 </v:rect>
-                <v:rect id="Rectangle 3" o:spid="_x0000_s1029" style="position:absolute;left:62079;top:29860;width:4068;height:4068;visibility:visible;mso-wrap-style:square;v-text-anchor:middle" o:gfxdata="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" filled="f">
+                <v:rect id="Rectangle 3" o:spid="_x0000_s1029" style="position:absolute;left:6207953;top:2986075;width:406800;height:406800;visibility:visible;mso-wrap-style:square;v-text-anchor:middle" o:gfxdata="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" filled="f">
                   <v:stroke joinstyle="round"/>
-                  <v:textbox inset="2.53958mm,2.53958mm,2.53958mm,2.53958mm">
+                  <v:textbox inset="91425emu,91425emu,91425emu,91425emu">
                     <w:txbxContent>
                       <w:p>
                         <w:pPr>
@@ -2130,9 +2148,9 @@
                     </w:txbxContent>
                   </v:textbox>
                 </v:rect>
-                <v:rect id="Rectangle 4" o:spid="_x0000_s1030" style="position:absolute;left:68479;top:29860;width:4068;height:4068;visibility:visible;mso-wrap-style:square;v-text-anchor:middle" o:gfxdata="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" filled="f">
+                <v:rect id="Rectangle 4" o:spid="_x0000_s1030" style="position:absolute;left:6847913;top:2986075;width:406800;height:406800;visibility:visible;mso-wrap-style:square;v-text-anchor:middle" o:gfxdata="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" filled="f">
                   <v:stroke joinstyle="round"/>
-                  <v:textbox inset="2.53958mm,2.53958mm,2.53958mm,2.53958mm">
+                  <v:textbox inset="91425emu,91425emu,91425emu,91425emu">
                     <w:txbxContent>
                       <w:p>
                         <w:pPr>
@@ -2153,9 +2171,9 @@
                     </w:txbxContent>
                   </v:textbox>
                 </v:rect>
-                <v:rect id="Rectangle 5" o:spid="_x0000_s1031" style="position:absolute;left:74878;top:29860;width:4068;height:4068;visibility:visible;mso-wrap-style:square;v-text-anchor:middle" o:gfxdata="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" filled="f">
+                <v:rect id="Rectangle 5" o:spid="_x0000_s1031" style="position:absolute;left:7487874;top:2986075;width:406800;height:406800;visibility:visible;mso-wrap-style:square;v-text-anchor:middle" o:gfxdata="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" filled="f">
                   <v:stroke joinstyle="round"/>
-                  <v:textbox inset="2.53958mm,2.53958mm,2.53958mm,2.53958mm">
+                  <v:textbox inset="91425emu,91425emu,91425emu,91425emu">
                     <w:txbxContent>
                       <w:p>
                         <w:pPr>
@@ -2176,9 +2194,9 @@
                     </w:txbxContent>
                   </v:textbox>
                 </v:rect>
-                <v:rect id="Rectangle 6" o:spid="_x0000_s1032" style="position:absolute;left:81278;top:29860;width:4068;height:4068;visibility:visible;mso-wrap-style:square;v-text-anchor:middle" o:gfxdata="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" filled="f">
+                <v:rect id="Rectangle 6" o:spid="_x0000_s1032" style="position:absolute;left:8127834;top:2986075;width:406800;height:406800;visibility:visible;mso-wrap-style:square;v-text-anchor:middle" o:gfxdata="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" filled="f">
                   <v:stroke joinstyle="round"/>
-                  <v:textbox inset="2.53958mm,2.53958mm,2.53958mm,2.53958mm">
+                  <v:textbox inset="91425emu,91425emu,91425emu,91425emu">
                     <w:txbxContent>
                       <w:p>
                         <w:pPr>
@@ -2199,9 +2217,9 @@
                     </w:txbxContent>
                   </v:textbox>
                 </v:rect>
-                <v:rect id="Rectangle 7" o:spid="_x0000_s1033" style="position:absolute;left:42880;top:29860;width:4068;height:4068;visibility:visible;mso-wrap-style:square;v-text-anchor:middle" o:gfxdata="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" filled="f">
+                <v:rect id="Rectangle 7" o:spid="_x0000_s1033" style="position:absolute;left:4288072;top:2986075;width:406800;height:406800;visibility:visible;mso-wrap-style:square;v-text-anchor:middle" o:gfxdata="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" filled="f">
                   <v:stroke joinstyle="round"/>
-                  <v:textbox inset="2.53958mm,2.53958mm,2.53958mm,2.53958mm">
+                  <v:textbox inset="91425emu,91425emu,91425emu,91425emu">
                     <w:txbxContent>
                       <w:p>
                         <w:pPr>
@@ -2222,9 +2240,9 @@
                     </w:txbxContent>
                   </v:textbox>
                 </v:rect>
-                <v:rect id="Rectangle 8" o:spid="_x0000_s1034" style="position:absolute;left:42880;top:25792;width:4068;height:4068;visibility:visible;mso-wrap-style:square;v-text-anchor:middle" o:gfxdata="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" filled="f">
+                <v:rect id="Rectangle 8" o:spid="_x0000_s1034" style="position:absolute;left:4288047;top:2579275;width:406800;height:406800;visibility:visible;mso-wrap-style:square;v-text-anchor:middle" o:gfxdata="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" filled="f">
                   <v:stroke joinstyle="round"/>
-                  <v:textbox inset="2.53958mm,2.53958mm,2.53958mm,2.53958mm">
+                  <v:textbox inset="91425emu,91425emu,91425emu,91425emu">
                     <w:txbxContent>
                       <w:p>
                         <w:pPr>
@@ -2236,9 +2254,9 @@
                     </w:txbxContent>
                   </v:textbox>
                 </v:rect>
-                <v:rect id="Rectangle 10" o:spid="_x0000_s1035" style="position:absolute;left:42880;top:21724;width:4068;height:4068;visibility:visible;mso-wrap-style:square;v-text-anchor:middle" o:gfxdata="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" filled="f">
+                <v:rect id="Rectangle 10" o:spid="_x0000_s1035" style="position:absolute;left:4288072;top:2172475;width:406800;height:406800;visibility:visible;mso-wrap-style:square;v-text-anchor:middle" o:gfxdata="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" filled="f">
                   <v:stroke joinstyle="round"/>
-                  <v:textbox inset="2.53958mm,2.53958mm,2.53958mm,2.53958mm">
+                  <v:textbox inset="91425emu,91425emu,91425emu,91425emu">
                     <w:txbxContent>
                       <w:p>
                         <w:pPr>
@@ -2250,9 +2268,9 @@
                     </w:txbxContent>
                   </v:textbox>
                 </v:rect>
-                <v:rect id="Rectangle 11" o:spid="_x0000_s1036" style="position:absolute;left:42880;top:17656;width:4068;height:4068;visibility:visible;mso-wrap-style:square;v-text-anchor:middle" o:gfxdata="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" filled="f">
+                <v:rect id="Rectangle 11" o:spid="_x0000_s1036" style="position:absolute;left:4288072;top:1765675;width:406800;height:406800;visibility:visible;mso-wrap-style:square;v-text-anchor:middle" o:gfxdata="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" filled="f">
                   <v:stroke joinstyle="round"/>
-                  <v:textbox inset="2.53958mm,2.53958mm,2.53958mm,2.53958mm">
+                  <v:textbox inset="91425emu,91425emu,91425emu,91425emu">
                     <w:txbxContent>
                       <w:p>
                         <w:pPr>
@@ -2264,9 +2282,9 @@
                     </w:txbxContent>
                   </v:textbox>
                 </v:rect>
-                <v:rect id="Rectangle 12" o:spid="_x0000_s1037" style="position:absolute;left:42880;top:13588;width:4068;height:4068;visibility:visible;mso-wrap-style:square;v-text-anchor:middle" o:gfxdata="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" filled="f">
+                <v:rect id="Rectangle 12" o:spid="_x0000_s1037" style="position:absolute;left:4288047;top:1358875;width:406800;height:406800;visibility:visible;mso-wrap-style:square;v-text-anchor:middle" o:gfxdata="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" filled="f">
                   <v:stroke joinstyle="round"/>
-                  <v:textbox inset="2.53958mm,2.53958mm,2.53958mm,2.53958mm">
+                  <v:textbox inset="91425emu,91425emu,91425emu,91425emu">
                     <w:txbxContent>
                       <w:p>
                         <w:pPr>
@@ -2278,9 +2296,9 @@
                     </w:txbxContent>
                   </v:textbox>
                 </v:rect>
-                <v:rect id="Rectangle 13" o:spid="_x0000_s1038" style="position:absolute;left:49280;top:25792;width:4068;height:4068;visibility:visible;mso-wrap-style:square;v-text-anchor:middle" o:gfxdata="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" filled="f">
+                <v:rect id="Rectangle 13" o:spid="_x0000_s1038" style="position:absolute;left:4928047;top:2579275;width:406800;height:406800;visibility:visible;mso-wrap-style:square;v-text-anchor:middle" o:gfxdata="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" filled="f">
                   <v:stroke joinstyle="round"/>
-                  <v:textbox inset="2.53958mm,2.53958mm,2.53958mm,2.53958mm">
+                  <v:textbox inset="91425emu,91425emu,91425emu,91425emu">
                     <w:txbxContent>
                       <w:p>
                         <w:pPr>
@@ -2292,9 +2310,9 @@
                     </w:txbxContent>
                   </v:textbox>
                 </v:rect>
-                <v:rect id="Rectangle 14" o:spid="_x0000_s1039" style="position:absolute;left:49280;top:21724;width:4068;height:4068;visibility:visible;mso-wrap-style:square;v-text-anchor:middle" o:gfxdata="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" filled="f">
+                <v:rect id="Rectangle 14" o:spid="_x0000_s1039" style="position:absolute;left:4928022;top:2172475;width:406800;height:406800;visibility:visible;mso-wrap-style:square;v-text-anchor:middle" o:gfxdata="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" filled="f">
                   <v:stroke joinstyle="round"/>
-                  <v:textbox inset="2.53958mm,2.53958mm,2.53958mm,2.53958mm">
+                  <v:textbox inset="91425emu,91425emu,91425emu,91425emu">
                     <w:txbxContent>
                       <w:p>
                         <w:pPr>
@@ -2306,9 +2324,9 @@
                     </w:txbxContent>
                   </v:textbox>
                 </v:rect>
-                <v:rect id="Rectangle 15" o:spid="_x0000_s1040" style="position:absolute;left:55679;top:25792;width:4068;height:4068;visibility:visible;mso-wrap-style:square;v-text-anchor:middle" o:gfxdata="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" filled="f">
+                <v:rect id="Rectangle 15" o:spid="_x0000_s1040" style="position:absolute;left:5567984;top:2579275;width:406800;height:406800;visibility:visible;mso-wrap-style:square;v-text-anchor:middle" o:gfxdata="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" filled="f">
                   <v:stroke joinstyle="round"/>
-                  <v:textbox inset="2.53958mm,2.53958mm,2.53958mm,2.53958mm">
+                  <v:textbox inset="91425emu,91425emu,91425emu,91425emu">
                     <w:txbxContent>
                       <w:p>
                         <w:pPr>
@@ -2320,9 +2338,9 @@
                     </w:txbxContent>
                   </v:textbox>
                 </v:rect>
-                <v:rect id="Rectangle 16" o:spid="_x0000_s1041" style="position:absolute;left:68479;top:25792;width:4068;height:4068;visibility:visible;mso-wrap-style:square;v-text-anchor:middle" o:gfxdata="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" filled="f">
+                <v:rect id="Rectangle 16" o:spid="_x0000_s1041" style="position:absolute;left:6847934;top:2579275;width:406800;height:406800;visibility:visible;mso-wrap-style:square;v-text-anchor:middle" o:gfxdata="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" filled="f">
                   <v:stroke joinstyle="round"/>
-                  <v:textbox inset="2.53958mm,2.53958mm,2.53958mm,2.53958mm">
+                  <v:textbox inset="91425emu,91425emu,91425emu,91425emu">
                     <w:txbxContent>
                       <w:p>
                         <w:pPr>
@@ -2334,9 +2352,9 @@
                     </w:txbxContent>
                   </v:textbox>
                 </v:rect>
-                <v:rect id="Rectangle 17" o:spid="_x0000_s1042" style="position:absolute;left:68479;top:21724;width:4068;height:4068;visibility:visible;mso-wrap-style:square;v-text-anchor:middle" o:gfxdata="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" filled="f">
+                <v:rect id="Rectangle 17" o:spid="_x0000_s1042" style="position:absolute;left:6847909;top:2172475;width:406800;height:406800;visibility:visible;mso-wrap-style:square;v-text-anchor:middle" o:gfxdata="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" filled="f">
                   <v:stroke joinstyle="round"/>
-                  <v:textbox inset="2.53958mm,2.53958mm,2.53958mm,2.53958mm">
+                  <v:textbox inset="91425emu,91425emu,91425emu,91425emu">
                     <w:txbxContent>
                       <w:p>
                         <w:pPr>
@@ -2348,9 +2366,9 @@
                     </w:txbxContent>
                   </v:textbox>
                 </v:rect>
-                <v:rect id="Rectangle 18" o:spid="_x0000_s1043" style="position:absolute;left:74878;top:25792;width:4068;height:4068;visibility:visible;mso-wrap-style:square;v-text-anchor:middle" o:gfxdata="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" filled="f">
+                <v:rect id="Rectangle 18" o:spid="_x0000_s1043" style="position:absolute;left:7487872;top:2579275;width:406800;height:406800;visibility:visible;mso-wrap-style:square;v-text-anchor:middle" o:gfxdata="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" filled="f">
                   <v:stroke joinstyle="round"/>
-                  <v:textbox inset="2.53958mm,2.53958mm,2.53958mm,2.53958mm">
+                  <v:textbox inset="91425emu,91425emu,91425emu,91425emu">
                     <w:txbxContent>
                       <w:p>
                         <w:pPr>
@@ -2362,9 +2380,9 @@
                     </w:txbxContent>
                   </v:textbox>
                 </v:rect>
-                <v:rect id="Rectangle 19" o:spid="_x0000_s1044" style="position:absolute;left:74878;top:21724;width:4068;height:4068;visibility:visible;mso-wrap-style:square;v-text-anchor:middle" o:gfxdata="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" filled="f">
+                <v:rect id="Rectangle 19" o:spid="_x0000_s1044" style="position:absolute;left:7487884;top:2172475;width:406800;height:406800;visibility:visible;mso-wrap-style:square;v-text-anchor:middle" o:gfxdata="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" filled="f">
                   <v:stroke joinstyle="round"/>
-                  <v:textbox inset="2.53958mm,2.53958mm,2.53958mm,2.53958mm">
+                  <v:textbox inset="91425emu,91425emu,91425emu,91425emu">
                     <w:txbxContent>
                       <w:p>
                         <w:pPr>
@@ -2376,9 +2394,9 @@
                     </w:txbxContent>
                   </v:textbox>
                 </v:rect>
-                <v:rect id="Rectangle 20" o:spid="_x0000_s1045" style="position:absolute;left:81278;top:25792;width:4068;height:4068;visibility:visible;mso-wrap-style:square;v-text-anchor:middle" o:gfxdata="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" filled="f">
+                <v:rect id="Rectangle 20" o:spid="_x0000_s1045" style="position:absolute;left:8127822;top:2579275;width:406800;height:406800;visibility:visible;mso-wrap-style:square;v-text-anchor:middle" o:gfxdata="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" filled="f">
                   <v:stroke joinstyle="round"/>
-                  <v:textbox inset="2.53958mm,2.53958mm,2.53958mm,2.53958mm">
+                  <v:textbox inset="91425emu,91425emu,91425emu,91425emu">
                     <w:txbxContent>
                       <w:p>
                         <w:pPr>
@@ -2390,9 +2408,9 @@
                     </w:txbxContent>
                   </v:textbox>
                 </v:rect>
-                <v:rect id="Rectangle 21" o:spid="_x0000_s1046" style="position:absolute;left:81278;top:21724;width:4068;height:4068;visibility:visible;mso-wrap-style:square;v-text-anchor:middle" o:gfxdata="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" filled="f">
+                <v:rect id="Rectangle 21" o:spid="_x0000_s1046" style="position:absolute;left:8127834;top:2172475;width:406800;height:406800;visibility:visible;mso-wrap-style:square;v-text-anchor:middle" o:gfxdata="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" filled="f">
                   <v:stroke joinstyle="round"/>
-                  <v:textbox inset="2.53958mm,2.53958mm,2.53958mm,2.53958mm">
+                  <v:textbox inset="91425emu,91425emu,91425emu,91425emu">
                     <w:txbxContent>
                       <w:p>
                         <w:pPr>
@@ -2404,9 +2422,9 @@
                     </w:txbxContent>
                   </v:textbox>
                 </v:rect>
-                <v:rect id="Rectangle 22" o:spid="_x0000_s1047" style="position:absolute;left:81278;top:17656;width:4068;height:4068;visibility:visible;mso-wrap-style:square;v-text-anchor:middle" o:gfxdata="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" filled="f">
+                <v:rect id="Rectangle 22" o:spid="_x0000_s1047" style="position:absolute;left:8127834;top:1765675;width:406800;height:406800;visibility:visible;mso-wrap-style:square;v-text-anchor:middle" o:gfxdata="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" filled="f">
                   <v:stroke joinstyle="round"/>
-                  <v:textbox inset="2.53958mm,2.53958mm,2.53958mm,2.53958mm">
+                  <v:textbox inset="91425emu,91425emu,91425emu,91425emu">
                     <w:txbxContent>
                       <w:p>
                         <w:pPr>
@@ -2418,64 +2436,64 @@
                     </w:txbxContent>
                   </v:textbox>
                 </v:rect>
-                <v:shapetype id="_x0000_t32" coordsize="21600,21600" o:spt="32" o:oned="t" path="m,l21600,21600e" filled="f">
+                <v:shapetype id="_x0000_t32" coordsize="21600,21600" o:spt="32" o:oned="t" path="m0,0l21600,21600e" filled="f">
                   <v:path arrowok="t" fillok="f" o:connecttype="none"/>
                   <o:lock v:ext="edit" shapetype="t"/>
                 </v:shapetype>
-                <v:shape id="Straight Arrow Connector 23" o:spid="_x0000_s1048" type="#_x0000_t32" style="position:absolute;left:44969;top:15550;width:36309;height:39;rotation:180;flip:x;visibility:visible;mso-wrap-style:square" o:connectortype="straight" o:gfxdata="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">
+                <v:shape id="Straight Arrow Connector 23" o:spid="_x0000_s1048" type="#_x0000_t32" style="position:absolute;left:4496934;top:1555075;width:3630899;height:3900;rotation:180;flip:x;visibility:visible;mso-wrap-style:square" o:connectortype="straight" o:gfxdata="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">
                   <v:stroke startarrowwidth="wide" startarrowlength="long" endarrow="block" endarrowwidth="wide" endarrowlength="long"/>
                 </v:shape>
-                <v:shape id="Straight Arrow Connector 24" o:spid="_x0000_s1049" type="#_x0000_t32" style="position:absolute;left:45053;top:19690;width:36225;height:12;rotation:180;flip:x;visibility:visible;mso-wrap-style:square" o:connectortype="straight" o:gfxdata="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">
+                <v:shape id="Straight Arrow Connector 24" o:spid="_x0000_s1049" type="#_x0000_t32" style="position:absolute;left:4505334;top:1969075;width:3622499;height:1200;rotation:180;flip:x;visibility:visible;mso-wrap-style:square" o:connectortype="straight" o:gfxdata="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">
                   <v:stroke startarrowwidth="wide" startarrowlength="long" endarrow="block" endarrowwidth="wide" endarrowlength="long"/>
                 </v:shape>
-                <v:shape id="Straight Arrow Connector 25" o:spid="_x0000_s1050" type="#_x0000_t32" style="position:absolute;left:45137;top:23758;width:4143;height:57;rotation:180;flip:x;visibility:visible;mso-wrap-style:square" o:connectortype="straight" o:gfxdata="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">
+                <v:shape id="Straight Arrow Connector 25" o:spid="_x0000_s1050" type="#_x0000_t32" style="position:absolute;left:4513722;top:2375875;width:414300;height:5700;rotation:180;flip:x;visibility:visible;mso-wrap-style:square" o:connectortype="straight" o:gfxdata="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">
                   <v:stroke startarrowwidth="wide" startarrowlength="long" endarrow="block" endarrowwidth="wide" endarrowlength="long"/>
                 </v:shape>
-                <v:shape id="Straight Arrow Connector 26" o:spid="_x0000_s1051" type="#_x0000_t32" style="position:absolute;left:51265;top:23758;width:17214;height:57;rotation:180;flip:x;visibility:visible;mso-wrap-style:square" o:connectortype="straight" o:gfxdata="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">
+                <v:shape id="Straight Arrow Connector 26" o:spid="_x0000_s1051" type="#_x0000_t32" style="position:absolute;left:5126509;top:2375875;width:1721399;height:5700;rotation:180;flip:x;visibility:visible;mso-wrap-style:square" o:connectortype="straight" o:gfxdata="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">
                   <v:stroke startarrowwidth="wide" startarrowlength="long" endarrow="block" endarrowwidth="wide" endarrowlength="long"/>
                 </v:shape>
-                <v:shape id="Straight Arrow Connector 27" o:spid="_x0000_s1052" type="#_x0000_t32" style="position:absolute;left:70654;top:23731;width:4224;height:27;visibility:visible;mso-wrap-style:square" o:connectortype="straight" o:gfxdata="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">
+                <v:shape id="Straight Arrow Connector 27" o:spid="_x0000_s1052" type="#_x0000_t32" style="position:absolute;left:7065484;top:2373175;width:422400;height:2700;visibility:visible;mso-wrap-style:square" o:connectortype="straight" o:gfxdata="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">
                   <v:stroke startarrowwidth="wide" startarrowlength="long" endarrow="block" endarrowwidth="wide" endarrowlength="long"/>
                 </v:shape>
-                <v:shape id="Straight Arrow Connector 28" o:spid="_x0000_s1053" type="#_x0000_t32" style="position:absolute;left:45137;top:27826;width:4143;height:18;rotation:180;flip:x;visibility:visible;mso-wrap-style:square" o:connectortype="straight" o:gfxdata="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">
+                <v:shape id="Straight Arrow Connector 28" o:spid="_x0000_s1053" type="#_x0000_t32" style="position:absolute;left:4513747;top:2782675;width:414300;height:1800;rotation:180;flip:x;visibility:visible;mso-wrap-style:square" o:connectortype="straight" o:gfxdata="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">
                   <v:stroke startarrowwidth="wide" startarrowlength="long" endarrow="block" endarrowwidth="wide" endarrowlength="long"/>
                 </v:shape>
-                <v:shape id="Straight Arrow Connector 29" o:spid="_x0000_s1054" type="#_x0000_t32" style="position:absolute;left:51179;top:27826;width:4500;height:102;rotation:180;flip:x;visibility:visible;mso-wrap-style:square" o:connectortype="straight" o:gfxdata="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">
+                <v:shape id="Straight Arrow Connector 29" o:spid="_x0000_s1054" type="#_x0000_t32" style="position:absolute;left:5117984;top:2782675;width:450000;height:10200;rotation:180;flip:x;visibility:visible;mso-wrap-style:square" o:connectortype="straight" o:gfxdata="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">
                   <v:stroke startarrowwidth="wide" startarrowlength="long" endarrow="block" endarrowwidth="wide" endarrowlength="long"/>
                 </v:shape>
-                <v:shape id="Straight Arrow Connector 30" o:spid="_x0000_s1055" type="#_x0000_t32" style="position:absolute;left:57895;top:27826;width:10584;height:18;rotation:180;flip:x;visibility:visible;mso-wrap-style:square" o:connectortype="straight" o:gfxdata="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">
+                <v:shape id="Straight Arrow Connector 30" o:spid="_x0000_s1055" type="#_x0000_t32" style="position:absolute;left:5789534;top:2782675;width:1058399;height:1800;rotation:180;flip:x;visibility:visible;mso-wrap-style:square" o:connectortype="straight" o:gfxdata="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">
                   <v:stroke startarrowwidth="wide" startarrowlength="long" endarrow="block" endarrowwidth="wide" endarrowlength="long"/>
                 </v:shape>
-                <v:shape id="Straight Arrow Connector 31" o:spid="_x0000_s1056" type="#_x0000_t32" style="position:absolute;left:70486;top:27826;width:4392;height:18;rotation:180;flip:x;visibility:visible;mso-wrap-style:square" o:connectortype="straight" o:gfxdata="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">
+                <v:shape id="Straight Arrow Connector 31" o:spid="_x0000_s1056" type="#_x0000_t32" style="position:absolute;left:7048672;top:2782675;width:439200;height:1800;rotation:180;flip:x;visibility:visible;mso-wrap-style:square" o:connectortype="straight" o:gfxdata="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">
                   <v:stroke startarrowwidth="wide" startarrowlength="long" endarrow="block" endarrowwidth="wide" endarrowlength="long"/>
                 </v:shape>
-                <v:shape id="Straight Arrow Connector 32" o:spid="_x0000_s1057" type="#_x0000_t32" style="position:absolute;left:46948;top:31894;width:2331;height:0;visibility:visible;mso-wrap-style:square" o:connectortype="straight" o:gfxdata="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">
+                <v:shape id="Straight Arrow Connector 32" o:spid="_x0000_s1057" type="#_x0000_t32" style="position:absolute;left:4694872;top:3189475;width:233100;height:0;visibility:visible;mso-wrap-style:square" o:connectortype="straight" o:gfxdata="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">
                   <v:stroke startarrowwidth="wide" startarrowlength="long" endarrow="block" endarrowwidth="wide" endarrowlength="long"/>
                 </v:shape>
-                <v:shape id="Straight Arrow Connector 33" o:spid="_x0000_s1058" type="#_x0000_t32" style="position:absolute;left:53348;top:31894;width:2331;height:0;visibility:visible;mso-wrap-style:square" o:connectortype="straight" o:gfxdata="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">
+                <v:shape id="Straight Arrow Connector 33" o:spid="_x0000_s1058" type="#_x0000_t32" style="position:absolute;left:5334832;top:3189475;width:233100;height:0;visibility:visible;mso-wrap-style:square" o:connectortype="straight" o:gfxdata="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">
                   <v:stroke startarrowwidth="wide" startarrowlength="long" endarrow="block" endarrowwidth="wide" endarrowlength="long"/>
                 </v:shape>
-                <v:shape id="Straight Arrow Connector 34" o:spid="_x0000_s1059" type="#_x0000_t32" style="position:absolute;left:59747;top:31894;width:2331;height:0;visibility:visible;mso-wrap-style:square" o:connectortype="straight" o:gfxdata="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">
+                <v:shape id="Straight Arrow Connector 34" o:spid="_x0000_s1059" type="#_x0000_t32" style="position:absolute;left:5974793;top:3189475;width:233100;height:0;visibility:visible;mso-wrap-style:square" o:connectortype="straight" o:gfxdata="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">
                   <v:stroke startarrowwidth="wide" startarrowlength="long" endarrow="block" endarrowwidth="wide" endarrowlength="long"/>
                 </v:shape>
-                <v:shape id="Straight Arrow Connector 35" o:spid="_x0000_s1060" type="#_x0000_t32" style="position:absolute;left:66147;top:31894;width:2331;height:0;visibility:visible;mso-wrap-style:square" o:connectortype="straight" o:gfxdata="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">
+                <v:shape id="Straight Arrow Connector 35" o:spid="_x0000_s1060" type="#_x0000_t32" style="position:absolute;left:6614753;top:3189475;width:233100;height:0;visibility:visible;mso-wrap-style:square" o:connectortype="straight" o:gfxdata="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">
                   <v:stroke startarrowwidth="wide" startarrowlength="long" endarrow="block" endarrowwidth="wide" endarrowlength="long"/>
                 </v:shape>
-                <v:shape id="Straight Arrow Connector 36" o:spid="_x0000_s1061" type="#_x0000_t32" style="position:absolute;left:72547;top:31894;width:2331;height:0;visibility:visible;mso-wrap-style:square" o:connectortype="straight" o:gfxdata="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">
+                <v:shape id="Straight Arrow Connector 36" o:spid="_x0000_s1061" type="#_x0000_t32" style="position:absolute;left:7254713;top:3189475;width:233100;height:0;visibility:visible;mso-wrap-style:square" o:connectortype="straight" o:gfxdata="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">
                   <v:stroke startarrowwidth="wide" startarrowlength="long" endarrow="block" endarrowwidth="wide" endarrowlength="long"/>
                 </v:shape>
-                <v:shape id="Straight Arrow Connector 37" o:spid="_x0000_s1062" type="#_x0000_t32" style="position:absolute;left:78946;top:31894;width:2331;height:0;visibility:visible;mso-wrap-style:square" o:connectortype="straight" o:gfxdata="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">
+                <v:shape id="Straight Arrow Connector 37" o:spid="_x0000_s1062" type="#_x0000_t32" style="position:absolute;left:7894674;top:3189475;width:233100;height:0;visibility:visible;mso-wrap-style:square" o:connectortype="straight" o:gfxdata="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">
                   <v:stroke startarrowwidth="wide" startarrowlength="long" endarrow="block" endarrowwidth="wide" endarrowlength="long"/>
                 </v:shape>
-                <v:shape id="Straight Arrow Connector 38" o:spid="_x0000_s1063" type="#_x0000_t32" style="position:absolute;left:77036;top:27826;width:4242;height:18;rotation:180;flip:x;visibility:visible;mso-wrap-style:square" o:connectortype="straight" o:gfxdata="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">
+                <v:shape id="Straight Arrow Connector 38" o:spid="_x0000_s1063" type="#_x0000_t32" style="position:absolute;left:7703622;top:2782675;width:424200;height:1800;rotation:180;flip:x;visibility:visible;mso-wrap-style:square" o:connectortype="straight" o:gfxdata="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">
                   <v:stroke startarrowwidth="wide" startarrowlength="long" endarrow="block" endarrowwidth="wide" endarrowlength="long"/>
                 </v:shape>
-                <v:shape id="Straight Arrow Connector 39" o:spid="_x0000_s1064" type="#_x0000_t32" style="position:absolute;left:77033;top:23731;width:4245;height:27;visibility:visible;mso-wrap-style:square" o:connectortype="straight" o:gfxdata="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">
+                <v:shape id="Straight Arrow Connector 39" o:spid="_x0000_s1064" type="#_x0000_t32" style="position:absolute;left:7703334;top:2373175;width:424500;height:2700;visibility:visible;mso-wrap-style:square" o:connectortype="straight" o:gfxdata="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">
                   <v:stroke startarrowwidth="wide" startarrowlength="long" endarrow="block" endarrowwidth="wide" endarrowlength="long"/>
                 </v:shape>
-                <v:rect id="Rectangle 40" o:spid="_x0000_s1065" style="position:absolute;left:81278;top:13516;width:4068;height:4068;visibility:visible;mso-wrap-style:square;v-text-anchor:middle" o:gfxdata="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" filled="f">
+                <v:rect id="Rectangle 40" o:spid="_x0000_s1065" style="position:absolute;left:8127834;top:1351675;width:406800;height:406800;visibility:visible;mso-wrap-style:square;v-text-anchor:middle" o:gfxdata="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" filled="f">
                   <v:stroke joinstyle="round"/>
-                  <v:textbox inset="2.53958mm,2.53958mm,2.53958mm,2.53958mm">
+                  <v:textbox inset="91425emu,91425emu,91425emu,91425emu">
                     <w:txbxContent>
                       <w:p>
                         <w:pPr>
@@ -2487,12 +2505,12 @@
                     </w:txbxContent>
                   </v:textbox>
                 </v:rect>
-                <v:shapetype id="_x0000_t202" coordsize="21600,21600" o:spt="202" path="m,l,21600r21600,l21600,xe">
+                <v:shapetype id="_x0000_t202" coordsize="21600,21600" o:spt="202" path="m0,0l0,21600,21600,21600,21600,0xe">
                   <v:stroke joinstyle="miter"/>
                   <v:path gradientshapeok="t" o:connecttype="rect"/>
                 </v:shapetype>
-                <v:shape id="Text Box 41" o:spid="_x0000_s1066" type="#_x0000_t202" style="position:absolute;left:41767;top:34729;width:6294;height:3189;visibility:visible;mso-wrap-style:square;v-text-anchor:top" o:gfxdata="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" filled="f" stroked="f">
-                  <v:textbox inset="2.53958mm,2.53958mm,2.53958mm,2.53958mm">
+                <v:shape id="Text Box 41" o:spid="_x0000_s1066" type="#_x0000_t202" style="position:absolute;left:4176750;top:3472925;width:629400;height:318900;visibility:visible;mso-wrap-style:square;v-text-anchor:top" o:gfxdata="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" filled="f" stroked="f">
+                  <v:textbox inset="91425emu,91425emu,91425emu,91425emu">
                     <w:txbxContent>
                       <w:p>
                         <w:pPr>
@@ -2513,8 +2531,8 @@
                     </w:txbxContent>
                   </v:textbox>
                 </v:shape>
-                <v:shape id="Text Box 42" o:spid="_x0000_s1067" type="#_x0000_t202" style="position:absolute;left:48167;top:34729;width:6294;height:3189;visibility:visible;mso-wrap-style:square;v-text-anchor:top" o:gfxdata="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" filled="f" stroked="f">
-                  <v:textbox inset="2.53958mm,2.53958mm,2.53958mm,2.53958mm">
+                <v:shape id="Text Box 42" o:spid="_x0000_s1067" type="#_x0000_t202" style="position:absolute;left:4816725;top:3472925;width:629400;height:318900;visibility:visible;mso-wrap-style:square;v-text-anchor:top" o:gfxdata="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" filled="f" stroked="f">
+                  <v:textbox inset="91425emu,91425emu,91425emu,91425emu">
                     <w:txbxContent>
                       <w:p>
                         <w:pPr>
@@ -2535,8 +2553,8 @@
                     </w:txbxContent>
                   </v:textbox>
                 </v:shape>
-                <v:shape id="Text Box 43" o:spid="_x0000_s1068" type="#_x0000_t202" style="position:absolute;left:54566;top:34729;width:6294;height:3189;visibility:visible;mso-wrap-style:square;v-text-anchor:top" o:gfxdata="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" filled="f" stroked="f">
-                  <v:textbox inset="2.53958mm,2.53958mm,2.53958mm,2.53958mm">
+                <v:shape id="Text Box 43" o:spid="_x0000_s1068" type="#_x0000_t202" style="position:absolute;left:5456675;top:3472925;width:629400;height:318900;visibility:visible;mso-wrap-style:square;v-text-anchor:top" o:gfxdata="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" filled="f" stroked="f">
+                  <v:textbox inset="91425emu,91425emu,91425emu,91425emu">
                     <w:txbxContent>
                       <w:p>
                         <w:pPr>
@@ -2557,8 +2575,8 @@
                     </w:txbxContent>
                   </v:textbox>
                 </v:shape>
-                <v:shape id="Text Box 44" o:spid="_x0000_s1069" type="#_x0000_t202" style="position:absolute;left:60966;top:34729;width:6294;height:3189;visibility:visible;mso-wrap-style:square;v-text-anchor:top" o:gfxdata="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" filled="f" stroked="f">
-                  <v:textbox inset="2.53958mm,2.53958mm,2.53958mm,2.53958mm">
+                <v:shape id="Text Box 44" o:spid="_x0000_s1069" type="#_x0000_t202" style="position:absolute;left:6096650;top:3472925;width:629400;height:318900;visibility:visible;mso-wrap-style:square;v-text-anchor:top" o:gfxdata="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" filled="f" stroked="f">
+                  <v:textbox inset="91425emu,91425emu,91425emu,91425emu">
                     <w:txbxContent>
                       <w:p>
                         <w:pPr>
@@ -2579,8 +2597,8 @@
                     </w:txbxContent>
                   </v:textbox>
                 </v:shape>
-                <v:shape id="Text Box 45" o:spid="_x0000_s1070" type="#_x0000_t202" style="position:absolute;left:67366;top:34729;width:6294;height:3189;visibility:visible;mso-wrap-style:square;v-text-anchor:top" o:gfxdata="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" filled="f" stroked="f">
-                  <v:textbox inset="2.53958mm,2.53958mm,2.53958mm,2.53958mm">
+                <v:shape id="Text Box 45" o:spid="_x0000_s1070" type="#_x0000_t202" style="position:absolute;left:6736625;top:3472925;width:629400;height:318900;visibility:visible;mso-wrap-style:square;v-text-anchor:top" o:gfxdata="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" filled="f" stroked="f">
+                  <v:textbox inset="91425emu,91425emu,91425emu,91425emu">
                     <w:txbxContent>
                       <w:p>
                         <w:pPr>
@@ -2601,8 +2619,8 @@
                     </w:txbxContent>
                   </v:textbox>
                 </v:shape>
-                <v:shape id="Text Box 46" o:spid="_x0000_s1071" type="#_x0000_t202" style="position:absolute;left:73765;top:34729;width:6294;height:3189;visibility:visible;mso-wrap-style:square;v-text-anchor:top" o:gfxdata="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" filled="f" stroked="f">
-                  <v:textbox inset="2.53958mm,2.53958mm,2.53958mm,2.53958mm">
+                <v:shape id="Text Box 46" o:spid="_x0000_s1071" type="#_x0000_t202" style="position:absolute;left:7376575;top:3472925;width:629400;height:318900;visibility:visible;mso-wrap-style:square;v-text-anchor:top" o:gfxdata="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" filled="f" stroked="f">
+                  <v:textbox inset="91425emu,91425emu,91425emu,91425emu">
                     <w:txbxContent>
                       <w:p>
                         <w:pPr>
@@ -2623,8 +2641,8 @@
                     </w:txbxContent>
                   </v:textbox>
                 </v:shape>
-                <v:shape id="Text Box 47" o:spid="_x0000_s1072" type="#_x0000_t202" style="position:absolute;left:80165;top:34729;width:6294;height:3189;visibility:visible;mso-wrap-style:square;v-text-anchor:top" o:gfxdata="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" filled="f" stroked="f">
-                  <v:textbox inset="2.53958mm,2.53958mm,2.53958mm,2.53958mm">
+                <v:shape id="Text Box 47" o:spid="_x0000_s1072" type="#_x0000_t202" style="position:absolute;left:8016525;top:3472925;width:629400;height:318900;visibility:visible;mso-wrap-style:square;v-text-anchor:top" o:gfxdata="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" filled="f" stroked="f">
+                  <v:textbox inset="91425emu,91425emu,91425emu,91425emu">
                     <w:txbxContent>
                       <w:p>
                         <w:pPr>
@@ -2645,8 +2663,8 @@
                     </w:txbxContent>
                   </v:textbox>
                 </v:shape>
-                <v:shape id="Text Box 48" o:spid="_x0000_s1073" type="#_x0000_t202" style="position:absolute;left:41767;top:34729;width:6294;height:3189;visibility:visible;mso-wrap-style:square;v-text-anchor:top" o:gfxdata="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" filled="f" stroked="f">
-                  <v:textbox inset="2.53958mm,2.53958mm,2.53958mm,2.53958mm">
+                <v:shape id="Text Box 48" o:spid="_x0000_s1073" type="#_x0000_t202" style="position:absolute;left:4176762;top:3472925;width:629400;height:318900;visibility:visible;mso-wrap-style:square;v-text-anchor:top" o:gfxdata="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" filled="f" stroked="f">
+                  <v:textbox inset="91425emu,91425emu,91425emu,91425emu">
                     <w:txbxContent>
                       <w:p>
                         <w:pPr>
@@ -2667,8 +2685,8 @@
                     </w:txbxContent>
                   </v:textbox>
                 </v:shape>
-                <v:shape id="Text Box 49" o:spid="_x0000_s1074" type="#_x0000_t202" style="position:absolute;left:48167;top:34729;width:6294;height:3189;visibility:visible;mso-wrap-style:square;v-text-anchor:top" o:gfxdata="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" filled="f" stroked="f">
-                  <v:textbox inset="2.53958mm,2.53958mm,2.53958mm,2.53958mm">
+                <v:shape id="Text Box 49" o:spid="_x0000_s1074" type="#_x0000_t202" style="position:absolute;left:4816737;top:3472925;width:629400;height:318900;visibility:visible;mso-wrap-style:square;v-text-anchor:top" o:gfxdata="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" filled="f" stroked="f">
+                  <v:textbox inset="91425emu,91425emu,91425emu,91425emu">
                     <w:txbxContent>
                       <w:p>
                         <w:pPr>
@@ -2689,8 +2707,8 @@
                     </w:txbxContent>
                   </v:textbox>
                 </v:shape>
-                <v:shape id="Text Box 50" o:spid="_x0000_s1075" type="#_x0000_t202" style="position:absolute;left:54566;top:34729;width:6294;height:3189;visibility:visible;mso-wrap-style:square;v-text-anchor:top" o:gfxdata="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" filled="f" stroked="f">
-                  <v:textbox inset="2.53958mm,2.53958mm,2.53958mm,2.53958mm">
+                <v:shape id="Text Box 50" o:spid="_x0000_s1075" type="#_x0000_t202" style="position:absolute;left:5456687;top:3472925;width:629400;height:318900;visibility:visible;mso-wrap-style:square;v-text-anchor:top" o:gfxdata="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" filled="f" stroked="f">
+                  <v:textbox inset="91425emu,91425emu,91425emu,91425emu">
                     <w:txbxContent>
                       <w:p>
                         <w:pPr>
@@ -2711,8 +2729,8 @@
                     </w:txbxContent>
                   </v:textbox>
                 </v:shape>
-                <v:shape id="Text Box 51" o:spid="_x0000_s1076" type="#_x0000_t202" style="position:absolute;left:60966;top:34729;width:6294;height:3189;visibility:visible;mso-wrap-style:square;v-text-anchor:top" o:gfxdata="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" filled="f" stroked="f">
-                  <v:textbox inset="2.53958mm,2.53958mm,2.53958mm,2.53958mm">
+                <v:shape id="Text Box 51" o:spid="_x0000_s1076" type="#_x0000_t202" style="position:absolute;left:6096662;top:3472925;width:629400;height:318900;visibility:visible;mso-wrap-style:square;v-text-anchor:top" o:gfxdata="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" filled="f" stroked="f">
+                  <v:textbox inset="91425emu,91425emu,91425emu,91425emu">
                     <w:txbxContent>
                       <w:p>
                         <w:pPr>
@@ -2733,8 +2751,8 @@
                     </w:txbxContent>
                   </v:textbox>
                 </v:shape>
-                <v:shape id="Text Box 52" o:spid="_x0000_s1077" type="#_x0000_t202" style="position:absolute;left:67366;top:34729;width:6294;height:3189;visibility:visible;mso-wrap-style:square;v-text-anchor:top" o:gfxdata="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" filled="f" stroked="f">
-                  <v:textbox inset="2.53958mm,2.53958mm,2.53958mm,2.53958mm">
+                <v:shape id="Text Box 52" o:spid="_x0000_s1077" type="#_x0000_t202" style="position:absolute;left:6736637;top:3472925;width:629400;height:318900;visibility:visible;mso-wrap-style:square;v-text-anchor:top" o:gfxdata="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" filled="f" stroked="f">
+                  <v:textbox inset="91425emu,91425emu,91425emu,91425emu">
                     <w:txbxContent>
                       <w:p>
                         <w:pPr>
@@ -2755,8 +2773,8 @@
                     </w:txbxContent>
                   </v:textbox>
                 </v:shape>
-                <v:shape id="Text Box 53" o:spid="_x0000_s1078" type="#_x0000_t202" style="position:absolute;left:73765;top:34729;width:6294;height:3189;visibility:visible;mso-wrap-style:square;v-text-anchor:top" o:gfxdata="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" filled="f" stroked="f">
-                  <v:textbox inset="2.53958mm,2.53958mm,2.53958mm,2.53958mm">
+                <v:shape id="Text Box 53" o:spid="_x0000_s1078" type="#_x0000_t202" style="position:absolute;left:7376587;top:3472925;width:629400;height:318900;visibility:visible;mso-wrap-style:square;v-text-anchor:top" o:gfxdata="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" filled="f" stroked="f">
+                  <v:textbox inset="91425emu,91425emu,91425emu,91425emu">
                     <w:txbxContent>
                       <w:p>
                         <w:pPr>
@@ -2777,8 +2795,8 @@
                     </w:txbxContent>
                   </v:textbox>
                 </v:shape>
-                <v:shape id="Text Box 54" o:spid="_x0000_s1079" type="#_x0000_t202" style="position:absolute;left:80165;top:34729;width:6294;height:3189;visibility:visible;mso-wrap-style:square;v-text-anchor:top" o:gfxdata="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" filled="f" stroked="f">
-                  <v:textbox inset="2.53958mm,2.53958mm,2.53958mm,2.53958mm">
+                <v:shape id="Text Box 54" o:spid="_x0000_s1079" type="#_x0000_t202" style="position:absolute;left:8016537;top:3472925;width:629400;height:318900;visibility:visible;mso-wrap-style:square;v-text-anchor:top" o:gfxdata="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" filled="f" stroked="f">
+                  <v:textbox inset="91425emu,91425emu,91425emu,91425emu">
                     <w:txbxContent>
                       <w:p>
                         <w:pPr>
@@ -2799,9 +2817,9 @@
                     </w:txbxContent>
                   </v:textbox>
                 </v:shape>
-                <v:rect id="Rectangle 55" o:spid="_x0000_s1080" style="position:absolute;left:41767;top:34729;width:44691;height:3474;visibility:visible;mso-wrap-style:square;v-text-anchor:middle" o:gfxdata="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" filled="f" strokecolor="#c00" strokeweight="1.5pt">
+                <v:rect id="Rectangle 55" o:spid="_x0000_s1080" style="position:absolute;left:4176775;top:3472925;width:4469100;height:347400;visibility:visible;mso-wrap-style:square;v-text-anchor:middle" o:gfxdata="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" filled="f" strokecolor="#c00" strokeweight="1.5pt">
                   <v:stroke joinstyle="round"/>
-                  <v:textbox inset="2.53958mm,2.53958mm,2.53958mm,2.53958mm">
+                  <v:textbox inset="91425emu,91425emu,91425emu,91425emu">
                     <w:txbxContent>
                       <w:p>
                         <w:pPr>
@@ -2907,7 +2925,7 @@
         </w:rPr>
         <w:lastRenderedPageBreak/>
         <w:drawing>
-          <wp:inline distT="114300" distB="114300" distL="114300" distR="114300">
+          <wp:inline distT="114300" distB="114300" distL="114300" distR="114300" wp14:anchorId="5A01540E" wp14:editId="000284DE">
             <wp:extent cx="5731200" cy="2108200"/>
             <wp:effectExtent l="0" t="0" r="0" b="0"/>
             <wp:docPr id="56" name="image14.jpg"/>
@@ -3757,12 +3775,7 @@
       </w:r>
       <w:proofErr w:type="spellEnd"/>
       <w:r>
-        <w:t xml:space="preserve"> is no parallelism in</w:t>
-      </w:r>
-      <w:bookmarkStart w:id="0" w:name="_GoBack"/>
-      <w:bookmarkEnd w:id="0"/>
-      <w:r>
-        <w:t xml:space="preserve"> building the index layer, because anyway we have to go through the entire storage layer and the storage layer is a linked list which is hard to do data parallelization. We have a configurable parameter REBUILD_THRESHOLD to denote the maximum number of inserts and deletes before a rebuild of index layer. This parameter should be decided based on the number of nodes stored. In our testing, it is definitely not suggested to do frequent rebuilding, because going through the whole list to rebuild consumes a lot of resources. But scarcely rebuilding the index layer may also lead to slow lookups, so it is a tradeoff and this parameter needs to be carefully tuned. In our testing, based on a test setting of 500k </w:t>
+        <w:t xml:space="preserve"> is no parallelism in building the index layer, because anyway we have to go through the entire storage layer and the storage layer is a linked list which is hard to do data parallelization. We have a configurable parameter REBUILD_THRESHOLD to denote the maximum number of inserts and deletes before a rebuild of index layer. This parameter should be decided based on the number of nodes stored. In our testing, it is definitely not suggested to do frequent rebuilding, because going through the whole list to rebuild consumes a lot of resources. But scarcely rebuilding the index layer may also lead to slow lookups, so it is a tradeoff and this parameter needs to be carefully tuned. In our testing, based on a test setting of 500k </w:t>
       </w:r>
       <w:proofErr w:type="spellStart"/>
       <w:r>
@@ -4460,7 +4473,7 @@
         </w:rPr>
         <w:lastRenderedPageBreak/>
         <w:drawing>
-          <wp:inline distT="19050" distB="19050" distL="19050" distR="19050">
+          <wp:inline distT="19050" distB="19050" distL="19050" distR="19050" wp14:anchorId="7BAFDBB6" wp14:editId="248CD59F">
             <wp:extent cx="4273301" cy="2972300"/>
             <wp:effectExtent l="0" t="0" r="0" b="0"/>
             <wp:docPr id="57" name="image9.png"/>
@@ -4571,7 +4584,7 @@
           <w:noProof/>
         </w:rPr>
         <w:drawing>
-          <wp:inline distT="19050" distB="19050" distL="19050" distR="19050">
+          <wp:inline distT="19050" distB="19050" distL="19050" distR="19050" wp14:anchorId="49EC09CE" wp14:editId="7F4103E4">
             <wp:extent cx="4273299" cy="3883938"/>
             <wp:effectExtent l="0" t="0" r="0" b="0"/>
             <wp:docPr id="58" name="image15.png"/>
@@ -5429,7 +5442,7 @@
           <w:noProof/>
         </w:rPr>
         <w:drawing>
-          <wp:inline distT="114300" distB="114300" distL="114300" distR="114300">
+          <wp:inline distT="114300" distB="114300" distL="114300" distR="114300" wp14:anchorId="7C3F3CC8" wp14:editId="210BC7B5">
             <wp:extent cx="5105400" cy="3200400"/>
             <wp:effectExtent l="0" t="0" r="0" b="0"/>
             <wp:docPr id="59" name="image6.png"/>
@@ -5518,17 +5531,27 @@
     </w:p>
     <w:p/>
     <w:p>
+      <w:pPr>
+        <w:rPr>
+          <w:rFonts w:hint="eastAsia"/>
+        </w:rPr>
+      </w:pPr>
       <w:r>
         <w:lastRenderedPageBreak/>
         <w:t xml:space="preserve">We can see from the result that when the number of nodes is not so huge, </w:t>
       </w:r>
       <w:proofErr w:type="spellStart"/>
+      <w:proofErr w:type="gramStart"/>
       <w:r>
         <w:t>std</w:t>
       </w:r>
       <w:proofErr w:type="spellEnd"/>
       <w:r>
-        <w:t xml:space="preserve">::map has notable better performance than </w:t>
+        <w:t>::</w:t>
+      </w:r>
+      <w:proofErr w:type="gramEnd"/>
+      <w:r>
+        <w:t xml:space="preserve">map has notable better performance than </w:t>
       </w:r>
       <w:proofErr w:type="spellStart"/>
       <w:r>
@@ -5552,10 +5575,32 @@
       </w:r>
       <w:proofErr w:type="spellEnd"/>
       <w:r>
-        <w:t>::map at last.</w:t>
+        <w:t>::map at last. This is because skip list is based on probabilistic model and with less nodes, it cannot hold O(</w:t>
+      </w:r>
+      <w:proofErr w:type="spellStart"/>
+      <w:r>
+        <w:t>logN</w:t>
+      </w:r>
+      <w:proofErr w:type="spellEnd"/>
+      <w:r>
+        <w:t xml:space="preserve">) stably. Once the number of nodes are large enough, </w:t>
+      </w:r>
+      <w:proofErr w:type="spellStart"/>
+      <w:r>
+        <w:t>CStore</w:t>
+      </w:r>
+      <w:proofErr w:type="spellEnd"/>
+      <w:r>
+        <w:t xml:space="preserve"> performs well and benefit from data locality and SIMD comparisons.</w:t>
       </w:r>
     </w:p>
-    <w:p/>
+    <w:p>
+      <w:pPr>
+        <w:rPr>
+          <w:rFonts w:hint="eastAsia"/>
+        </w:rPr>
+      </w:pPr>
+    </w:p>
     <w:p>
       <w:pPr>
         <w:rPr>
@@ -6227,7 +6272,7 @@
           <w:noProof/>
         </w:rPr>
         <w:drawing>
-          <wp:inline distT="114300" distB="114300" distL="114300" distR="114300">
+          <wp:inline distT="114300" distB="114300" distL="114300" distR="114300" wp14:anchorId="5BF938C1" wp14:editId="03032154">
             <wp:extent cx="5295900" cy="3181350"/>
             <wp:effectExtent l="0" t="0" r="0" b="0"/>
             <wp:docPr id="60" name="image8.png"/>
@@ -6336,60 +6381,74 @@
       </w:r>
       <w:proofErr w:type="spellEnd"/>
       <w:r>
-        <w:t xml:space="preserve"> solution. Because of the fixed number of requests, with less nodes, the performance tends to be not consistent with that of many nodes because of high contention.</w:t>
+        <w:t xml:space="preserve"> solution. Although </w:t>
+      </w:r>
+      <w:proofErr w:type="spellStart"/>
+      <w:r>
+        <w:t>CStore</w:t>
+      </w:r>
+      <w:proofErr w:type="spellEnd"/>
+      <w:r>
+        <w:t xml:space="preserve"> is also a lock-free skip list solution, it has stronger data locality and requires less modification to the indexes, which makes </w:t>
+      </w:r>
+      <w:proofErr w:type="spellStart"/>
+      <w:r>
+        <w:t>CStore</w:t>
+      </w:r>
+      <w:proofErr w:type="spellEnd"/>
+      <w:r>
+        <w:t xml:space="preserve"> outperforms the other solution. Because of the fixed number of requests, with less nodes, the performance tends to be not consistent with that of many nodes because of high contention.</w:t>
+      </w:r>
+      <w:bookmarkStart w:id="0" w:name="_GoBack"/>
+      <w:bookmarkEnd w:id="0"/>
+    </w:p>
+    <w:p>
+      <w:pPr>
+        <w:rPr>
+          <w:b/>
+          <w:color w:val="434343"/>
+        </w:rPr>
+      </w:pPr>
+      <w:r>
+        <w:rPr>
+          <w:b/>
+          <w:color w:val="434343"/>
+        </w:rPr>
+        <w:lastRenderedPageBreak/>
+        <w:t>LIMITATION ANALYSIS</w:t>
+      </w:r>
+    </w:p>
+    <w:p>
+      <w:r>
+        <w:t xml:space="preserve">Because we are </w:t>
+      </w:r>
+      <w:proofErr w:type="spellStart"/>
+      <w:r>
+        <w:t>optmizing</w:t>
+      </w:r>
+      <w:proofErr w:type="spellEnd"/>
+      <w:r>
+        <w:t xml:space="preserve"> a linked-list based data structure, there are many techniques we learnt from this class cannot be applied here. Also, although combining indexes together improves data locality, because we are splitting the indexes for each data node into several levels of index nodes, we actually created more linked-list nodes, and introduced constant more memory access (each time going down one level, need to load the memory once more). </w:t>
       </w:r>
     </w:p>
     <w:p/>
     <w:p>
-      <w:pPr>
-        <w:rPr>
-          <w:b/>
-          <w:color w:val="434343"/>
-        </w:rPr>
-      </w:pPr>
-      <w:r>
-        <w:rPr>
-          <w:b/>
-          <w:color w:val="434343"/>
-        </w:rPr>
-        <w:t>LIMITATION ANALYSIS</w:t>
+      <w:r>
+        <w:t>In our implementation, we have different scenarios of read-heavy, insert heavy or read-only. We use perf to profile our implementation.</w:t>
       </w:r>
     </w:p>
     <w:p>
       <w:r>
-        <w:t xml:space="preserve">Because we are </w:t>
-      </w:r>
-      <w:proofErr w:type="spellStart"/>
-      <w:r>
-        <w:t>optmizing</w:t>
-      </w:r>
-      <w:proofErr w:type="spellEnd"/>
-      <w:r>
-        <w:t xml:space="preserve"> a linked-list based data structure, there are many techniques we learnt from this class cannot be applied here. Also, although combining indexes together improves data locality, because we are splitting the indexes for each data node into several </w:t>
-      </w:r>
-      <w:r>
-        <w:lastRenderedPageBreak/>
-        <w:t xml:space="preserve">levels of index nodes, we actually created more linked-list nodes, and introduced constant more memory access (each time going down one level, need to load the memory once more). </w:t>
-      </w:r>
-    </w:p>
-    <w:p/>
-    <w:p>
-      <w:r>
-        <w:t>In our implementation, we have different scenarios of read-heavy, insert heavy or read-only. We use perf to profile our implementation.</w:t>
+        <w:t>Insert 60%, read 20%, delete 20%</w:t>
       </w:r>
     </w:p>
     <w:p>
       <w:r>
-        <w:t>Insert 60%, read 20%, delete 20%</w:t>
-      </w:r>
-    </w:p>
-    <w:p>
-      <w:r>
         <w:rPr>
           <w:noProof/>
         </w:rPr>
         <w:drawing>
-          <wp:inline distT="114300" distB="114300" distL="114300" distR="114300">
+          <wp:inline distT="114300" distB="114300" distL="114300" distR="114300" wp14:anchorId="2A22457F" wp14:editId="7FD0D288">
             <wp:extent cx="5731200" cy="927100"/>
             <wp:effectExtent l="0" t="0" r="0" b="0"/>
             <wp:docPr id="61" name="image16.png"/>
@@ -6436,7 +6495,7 @@
           <w:noProof/>
         </w:rPr>
         <w:drawing>
-          <wp:inline distT="114300" distB="114300" distL="114300" distR="114300">
+          <wp:inline distT="114300" distB="114300" distL="114300" distR="114300" wp14:anchorId="0929A17F" wp14:editId="1D2542CE">
             <wp:extent cx="5731200" cy="939800"/>
             <wp:effectExtent l="0" t="0" r="0" b="0"/>
             <wp:docPr id="62" name="image13.png"/>
@@ -6488,7 +6547,7 @@
           <w:noProof/>
         </w:rPr>
         <w:drawing>
-          <wp:inline distT="114300" distB="114300" distL="114300" distR="114300">
+          <wp:inline distT="114300" distB="114300" distL="114300" distR="114300" wp14:anchorId="39809F1F" wp14:editId="16652A47">
             <wp:extent cx="5731200" cy="965200"/>
             <wp:effectExtent l="0" t="0" r="0" b="0"/>
             <wp:docPr id="63" name="image12.png"/>
@@ -6656,6 +6715,7 @@
           <w:szCs w:val="20"/>
           <w:shd w:val="clear" w:color="auto" w:fill="FFFFFF"/>
         </w:rPr>
+        <w:lastRenderedPageBreak/>
         <w:t xml:space="preserve">[2] </w:t>
       </w:r>
       <w:r>
@@ -6700,7 +6760,7 @@
 </file>
 
 <file path=word/styles.xml><?xml version="1.0" encoding="utf-8"?>
-<w:styles xmlns:mc="http://schemas.openxmlformats.org/markup-compatibility/2006" xmlns:r="http://schemas.openxmlformats.org/officeDocument/2006/relationships" xmlns:w="http://schemas.openxmlformats.org/wordprocessingml/2006/main" xmlns:w14="http://schemas.microsoft.com/office/word/2010/wordml" xmlns:w15="http://schemas.microsoft.com/office/word/2012/wordml" xmlns:w16se="http://schemas.microsoft.com/office/word/2015/wordml/symex" mc:Ignorable="w14 w15 w16se">
+<w:styles xmlns:mc="http://schemas.openxmlformats.org/markup-compatibility/2006" xmlns:r="http://schemas.openxmlformats.org/officeDocument/2006/relationships" xmlns:w="http://schemas.openxmlformats.org/wordprocessingml/2006/main" xmlns:w14="http://schemas.microsoft.com/office/word/2010/wordml" xmlns:w15="http://schemas.microsoft.com/office/word/2012/wordml" mc:Ignorable="w14 w15">
   <w:docDefaults>
     <w:rPrDefault>
       <w:rPr>
@@ -6717,7 +6777,7 @@
       </w:pPr>
     </w:pPrDefault>
   </w:docDefaults>
-  <w:latentStyles w:defLockedState="0" w:defUIPriority="99" w:defSemiHidden="0" w:defUnhideWhenUsed="0" w:defQFormat="0" w:count="374">
+  <w:latentStyles w:defLockedState="0" w:defUIPriority="99" w:defSemiHidden="0" w:defUnhideWhenUsed="0" w:defQFormat="0" w:count="381">
     <w:lsdException w:name="Normal" w:uiPriority="0" w:qFormat="1"/>
     <w:lsdException w:name="heading 1" w:uiPriority="9" w:qFormat="1"/>
     <w:lsdException w:name="heading 2" w:semiHidden="1" w:uiPriority="9" w:unhideWhenUsed="1" w:qFormat="1"/>
@@ -7090,8 +7150,6 @@
     <w:lsdException w:name="List Table 6 Colorful Accent 6" w:uiPriority="51"/>
     <w:lsdException w:name="List Table 7 Colorful Accent 6" w:uiPriority="52"/>
     <w:lsdException w:name="Mention" w:semiHidden="1" w:unhideWhenUsed="1"/>
-    <w:lsdException w:name="Smart Hyperlink" w:semiHidden="1" w:unhideWhenUsed="1"/>
-    <w:lsdException w:name="Hashtag" w:semiHidden="1" w:unhideWhenUsed="1"/>
   </w:latentStyles>
   <w:style w:type="paragraph" w:default="1" w:styleId="Normal">
     <w:name w:val="Normal"/>
@@ -7257,6 +7315,13 @@
     <w:tblPr>
       <w:tblStyleRowBandSize w:val="1"/>
       <w:tblStyleColBandSize w:val="1"/>
+      <w:tblInd w:w="0" w:type="dxa"/>
+      <w:tblCellMar>
+        <w:top w:w="0" w:type="dxa"/>
+        <w:left w:w="108" w:type="dxa"/>
+        <w:bottom w:w="0" w:type="dxa"/>
+        <w:right w:w="108" w:type="dxa"/>
+      </w:tblCellMar>
     </w:tblPr>
   </w:style>
   <w:style w:type="table" w:customStyle="1" w:styleId="a0">
@@ -7264,6 +7329,13 @@
     <w:tblPr>
       <w:tblStyleRowBandSize w:val="1"/>
       <w:tblStyleColBandSize w:val="1"/>
+      <w:tblInd w:w="0" w:type="dxa"/>
+      <w:tblCellMar>
+        <w:top w:w="0" w:type="dxa"/>
+        <w:left w:w="108" w:type="dxa"/>
+        <w:bottom w:w="0" w:type="dxa"/>
+        <w:right w:w="108" w:type="dxa"/>
+      </w:tblCellMar>
     </w:tblPr>
   </w:style>
   <w:style w:type="table" w:customStyle="1" w:styleId="a1">
@@ -7271,6 +7343,13 @@
     <w:tblPr>
       <w:tblStyleRowBandSize w:val="1"/>
       <w:tblStyleColBandSize w:val="1"/>
+      <w:tblInd w:w="0" w:type="dxa"/>
+      <w:tblCellMar>
+        <w:top w:w="0" w:type="dxa"/>
+        <w:left w:w="108" w:type="dxa"/>
+        <w:bottom w:w="0" w:type="dxa"/>
+        <w:right w:w="108" w:type="dxa"/>
+      </w:tblCellMar>
     </w:tblPr>
   </w:style>
   <w:style w:type="table" w:customStyle="1" w:styleId="a2">
@@ -7278,6 +7357,13 @@
     <w:tblPr>
       <w:tblStyleRowBandSize w:val="1"/>
       <w:tblStyleColBandSize w:val="1"/>
+      <w:tblInd w:w="0" w:type="dxa"/>
+      <w:tblCellMar>
+        <w:top w:w="0" w:type="dxa"/>
+        <w:left w:w="108" w:type="dxa"/>
+        <w:bottom w:w="0" w:type="dxa"/>
+        <w:right w:w="108" w:type="dxa"/>
+      </w:tblCellMar>
     </w:tblPr>
   </w:style>
   <w:style w:type="character" w:customStyle="1" w:styleId="apple-converted-space">

--- a/CStoreFinalReport.docx
+++ b/CStoreFinalReport.docx
@@ -3126,13 +3126,8 @@
                 <w:szCs w:val="20"/>
               </w:rPr>
             </w:pPr>
-            <w:proofErr w:type="spellStart"/>
-            <w:r>
-              <w:t>vector_size</w:t>
-            </w:r>
-            <w:proofErr w:type="spellEnd"/>
-            <w:r>
-              <w:t>=8</w:t>
+            <w:r>
+              <w:t>vector_size=8</w:t>
             </w:r>
           </w:p>
         </w:tc>
@@ -3154,13 +3149,8 @@
                 <w:szCs w:val="20"/>
               </w:rPr>
             </w:pPr>
-            <w:proofErr w:type="spellStart"/>
-            <w:r>
-              <w:t>vector_size</w:t>
-            </w:r>
-            <w:proofErr w:type="spellEnd"/>
-            <w:r>
-              <w:t>=16</w:t>
+            <w:r>
+              <w:t>vector_size=16</w:t>
             </w:r>
           </w:p>
         </w:tc>
@@ -3182,13 +3172,8 @@
                 <w:szCs w:val="20"/>
               </w:rPr>
             </w:pPr>
-            <w:proofErr w:type="spellStart"/>
-            <w:r>
-              <w:t>vector_size</w:t>
-            </w:r>
-            <w:proofErr w:type="spellEnd"/>
-            <w:r>
-              <w:t>=24</w:t>
+            <w:r>
+              <w:t>vector_size=24</w:t>
             </w:r>
           </w:p>
         </w:tc>
@@ -4443,24 +4428,113 @@
     <w:p/>
     <w:p>
       <w:r>
-        <w:t>Our storage layer is a linked list, so we first turn to lock-free linked list solution suggested by Harris</w:t>
+        <w:t>Our storage layer is a</w:t>
+      </w:r>
+      <w:r>
+        <w:t>n</w:t>
+      </w:r>
+      <w:r>
+        <w:t xml:space="preserve"> </w:t>
+      </w:r>
+      <w:r>
+        <w:rPr>
+          <w:rFonts w:hint="eastAsia"/>
+        </w:rPr>
+        <w:t>ord</w:t>
+      </w:r>
+      <w:r>
+        <w:t xml:space="preserve">ered </w:t>
+      </w:r>
+      <w:r>
+        <w:t xml:space="preserve">linked list, so we first turn to lock-free linked list solution suggested by </w:t>
+      </w:r>
+      <w:proofErr w:type="gramStart"/>
+      <w:r>
+        <w:t>Harris</w:t>
       </w:r>
       <w:r>
         <w:rPr>
           <w:vertAlign w:val="superscript"/>
         </w:rPr>
-        <w:t>[1]</w:t>
-      </w:r>
-      <w:r>
-        <w:t xml:space="preserve">. The idea is to add a </w:t>
-      </w:r>
-      <w:proofErr w:type="spellStart"/>
-      <w:r>
-        <w:t>is_delete</w:t>
-      </w:r>
-      <w:proofErr w:type="spellEnd"/>
-      <w:r>
-        <w:t xml:space="preserve"> mark to each data node’s next pointer, so we avoid the insert-delete conflict problem.</w:t>
+        <w:t>[</w:t>
+      </w:r>
+      <w:proofErr w:type="gramEnd"/>
+      <w:r>
+        <w:rPr>
+          <w:vertAlign w:val="superscript"/>
+        </w:rPr>
+        <w:t>1]</w:t>
+      </w:r>
+      <w:r>
+        <w:t xml:space="preserve">. </w:t>
+      </w:r>
+      <w:r>
+        <w:rPr>
+          <w:rFonts w:hint="eastAsia"/>
+        </w:rPr>
+        <w:t xml:space="preserve">The main idea is to utilize single-word compare-and-swap to </w:t>
+      </w:r>
+      <w:r>
+        <w:t xml:space="preserve">implement lock-free insert, search, delete operations. </w:t>
+      </w:r>
+    </w:p>
+    <w:p>
+      <w:r>
+        <w:t>In insert operation implementation, we first find the right position we need to i</w:t>
+      </w:r>
+      <w:r>
+        <w:t>nsert our node to.</w:t>
+      </w:r>
+      <w:r>
+        <w:t xml:space="preserve"> As shown in Figure 3, we are trying insert B between A and C. We</w:t>
+      </w:r>
+      <w:r>
+        <w:t xml:space="preserve"> </w:t>
+      </w:r>
+      <w:r>
+        <w:rPr>
+          <w:rFonts w:hint="eastAsia"/>
+        </w:rPr>
+        <w:t>set the node</w:t>
+      </w:r>
+      <w:r>
+        <w:t xml:space="preserve"> B</w:t>
+      </w:r>
+      <w:r>
+        <w:t>’</w:t>
+      </w:r>
+      <w:r>
+        <w:rPr>
+          <w:rFonts w:hint="eastAsia"/>
+        </w:rPr>
+        <w:t>s next</w:t>
+      </w:r>
+      <w:r>
+        <w:t xml:space="preserve"> pointer to</w:t>
+      </w:r>
+      <w:r>
+        <w:rPr>
+          <w:rFonts w:hint="eastAsia"/>
+        </w:rPr>
+        <w:t xml:space="preserve"> the </w:t>
+      </w:r>
+      <w:r>
+        <w:t xml:space="preserve">node C. Then we try to set </w:t>
+      </w:r>
+      <w:r>
+        <w:rPr>
+          <w:rFonts w:hint="eastAsia"/>
+        </w:rPr>
+        <w:t>node A</w:t>
+      </w:r>
+      <w:r>
+        <w:t>’</w:t>
+      </w:r>
+      <w:r>
+        <w:rPr>
+          <w:rFonts w:hint="eastAsia"/>
+        </w:rPr>
+        <w:t xml:space="preserve">s next pointer to node B using CAS. If CAS failed, we start from the very beginning, search the position to insert the node again. </w:t>
       </w:r>
     </w:p>
     <w:p>
@@ -4472,6 +4546,175 @@
           <w:noProof/>
         </w:rPr>
         <w:lastRenderedPageBreak/>
+        <w:drawing>
+          <wp:inline distT="0" distB="0" distL="0" distR="0" wp14:anchorId="69F35AD1" wp14:editId="520B0881">
+            <wp:extent cx="3031977" cy="2476500"/>
+            <wp:effectExtent l="0" t="0" r="0" b="0"/>
+            <wp:docPr id="65" name="Picture 65"/>
+            <wp:cNvGraphicFramePr>
+              <a:graphicFrameLocks xmlns:a="http://schemas.openxmlformats.org/drawingml/2006/main" noChangeAspect="1"/>
+            </wp:cNvGraphicFramePr>
+            <a:graphic xmlns:a="http://schemas.openxmlformats.org/drawingml/2006/main">
+              <a:graphicData uri="http://schemas.openxmlformats.org/drawingml/2006/picture">
+                <pic:pic xmlns:pic="http://schemas.openxmlformats.org/drawingml/2006/picture">
+                  <pic:nvPicPr>
+                    <pic:cNvPr id="1" name=""/>
+                    <pic:cNvPicPr/>
+                  </pic:nvPicPr>
+                  <pic:blipFill>
+                    <a:blip r:embed="rId5"/>
+                    <a:stretch>
+                      <a:fillRect/>
+                    </a:stretch>
+                  </pic:blipFill>
+                  <pic:spPr>
+                    <a:xfrm>
+                      <a:off x="0" y="0"/>
+                      <a:ext cx="3035338" cy="2479245"/>
+                    </a:xfrm>
+                    <a:prstGeom prst="rect">
+                      <a:avLst/>
+                    </a:prstGeom>
+                  </pic:spPr>
+                </pic:pic>
+              </a:graphicData>
+            </a:graphic>
+          </wp:inline>
+        </w:drawing>
+      </w:r>
+    </w:p>
+    <w:p>
+      <w:pPr>
+        <w:jc w:val="center"/>
+      </w:pPr>
+      <w:r>
+        <w:rPr>
+          <w:rFonts w:hint="eastAsia"/>
+        </w:rPr>
+        <w:t>Graph 2. Lock-free Linked List Insertion Steps</w:t>
+      </w:r>
+    </w:p>
+    <w:p>
+      <w:r>
+        <w:rPr>
+          <w:rFonts w:hint="eastAsia"/>
+        </w:rPr>
+        <w:t>Harris</w:t>
+      </w:r>
+      <w:r>
+        <w:t>’s lock-free</w:t>
+      </w:r>
+      <w:r>
+        <w:rPr>
+          <w:rFonts w:hint="eastAsia"/>
+        </w:rPr>
+        <w:t xml:space="preserve"> delete </w:t>
+      </w:r>
+      <w:r>
+        <w:t xml:space="preserve">solution is utilizing a special mark bit at the last digit </w:t>
+      </w:r>
+      <w:r>
+        <w:rPr>
+          <w:rFonts w:hint="eastAsia"/>
+        </w:rPr>
+        <w:t xml:space="preserve">of next </w:t>
+      </w:r>
+      <w:r>
+        <w:t>field</w:t>
+      </w:r>
+      <w:r>
+        <w:rPr>
+          <w:rFonts w:hint="eastAsia"/>
+        </w:rPr>
+        <w:t xml:space="preserve">. </w:t>
+      </w:r>
+      <w:r>
+        <w:rPr>
+          <w:rFonts w:hint="eastAsia"/>
+        </w:rPr>
+        <w:t xml:space="preserve">We </w:t>
+      </w:r>
+      <w:r>
+        <w:t>use two separate CAS</w:t>
+      </w:r>
+      <w:r>
+        <w:rPr>
+          <w:rFonts w:hint="eastAsia"/>
+        </w:rPr>
+        <w:t xml:space="preserve"> </w:t>
+      </w:r>
+      <w:r>
+        <w:t xml:space="preserve">operations </w:t>
+      </w:r>
+      <w:r>
+        <w:rPr>
+          <w:rFonts w:hint="eastAsia"/>
+        </w:rPr>
+        <w:t>to perform a two-step deletion</w:t>
+      </w:r>
+      <w:r>
+        <w:t xml:space="preserve">. The first </w:t>
+      </w:r>
+      <w:r>
+        <w:rPr>
+          <w:rFonts w:hint="eastAsia"/>
+        </w:rPr>
+        <w:t>step</w:t>
+      </w:r>
+      <w:r>
+        <w:t xml:space="preserve"> is used to mark the next</w:t>
+      </w:r>
+      <w:r>
+        <w:rPr>
+          <w:rFonts w:hint="eastAsia"/>
+        </w:rPr>
+        <w:t xml:space="preserve"> </w:t>
+      </w:r>
+      <w:r>
+        <w:t>field of the deleted node. By doing so, we logical</w:t>
+      </w:r>
+      <w:r>
+        <w:rPr>
+          <w:rFonts w:hint="eastAsia"/>
+        </w:rPr>
+        <w:t>ly</w:t>
+      </w:r>
+      <w:r>
+        <w:t xml:space="preserve"> delete the node.</w:t>
+      </w:r>
+      <w:r>
+        <w:rPr>
+          <w:rFonts w:hint="eastAsia"/>
+        </w:rPr>
+        <w:t xml:space="preserve"> No more unsafe operation will perform to the logically deleted node. T</w:t>
+      </w:r>
+      <w:r>
+        <w:t xml:space="preserve">he second </w:t>
+      </w:r>
+      <w:r>
+        <w:t xml:space="preserve">step </w:t>
+      </w:r>
+      <w:r>
+        <w:t xml:space="preserve">is </w:t>
+      </w:r>
+      <w:r>
+        <w:t>to physically delete</w:t>
+      </w:r>
+      <w:r>
+        <w:t xml:space="preserve"> the node</w:t>
+      </w:r>
+      <w:r>
+        <w:t>.</w:t>
+      </w:r>
+    </w:p>
+    <w:p>
+      <w:pPr>
+        <w:jc w:val="center"/>
+      </w:pPr>
+      <w:r>
+        <w:rPr>
+          <w:noProof/>
+        </w:rPr>
         <w:drawing>
           <wp:inline distT="19050" distB="19050" distL="19050" distR="19050" wp14:anchorId="7BAFDBB6" wp14:editId="248CD59F">
             <wp:extent cx="4273301" cy="2972300"/>
@@ -4486,7 +4729,7 @@
                     <pic:cNvPicPr preferRelativeResize="0"/>
                   </pic:nvPicPr>
                   <pic:blipFill>
-                    <a:blip r:embed="rId5"/>
+                    <a:blip r:embed="rId6"/>
                     <a:srcRect/>
                     <a:stretch>
                       <a:fillRect/>
@@ -4540,41 +4783,22 @@
     </w:p>
     <w:p>
       <w:r>
-        <w:t xml:space="preserve">Latter we find out that the index layer may have pointers pointing to a data node, so a data node should not be easily deleted or else the index layer may point to freed memory. We introduce a new </w:t>
-      </w:r>
-      <w:proofErr w:type="spellStart"/>
-      <w:r>
-        <w:t>confirm_delete</w:t>
-      </w:r>
-      <w:proofErr w:type="spellEnd"/>
-      <w:r>
-        <w:t xml:space="preserve"> mark to the node to help address this problem. </w:t>
-      </w:r>
-      <w:proofErr w:type="spellStart"/>
-      <w:r>
-        <w:t>confirm_delete</w:t>
-      </w:r>
-      <w:proofErr w:type="spellEnd"/>
-      <w:r>
-        <w:t xml:space="preserve"> will only be marked when rebuilding the index layer, so the new index layer will not build indexes on the nodes marked </w:t>
-      </w:r>
-      <w:proofErr w:type="spellStart"/>
-      <w:r>
-        <w:t>is_deleted</w:t>
-      </w:r>
-      <w:proofErr w:type="spellEnd"/>
-      <w:r>
-        <w:t xml:space="preserve">, and add </w:t>
-      </w:r>
-      <w:proofErr w:type="spellStart"/>
-      <w:r>
-        <w:t>confirm_delete</w:t>
-      </w:r>
-      <w:proofErr w:type="spellEnd"/>
-      <w:r>
-        <w:t xml:space="preserve"> mark to this node so later operations can safely do physical delete.</w:t>
+        <w:t xml:space="preserve">However, this two-step deletion is not enough in our situation. We have index layer which holds the pointers to the node in storage layer. We cannot physically delete a node without the “confirm” from index layer. To address this, we introduced an extra mark bit which we called the “confirm delete” mark to indicate that index layer confirmed the deletion of this node. </w:t>
+      </w:r>
+      <w:r>
+        <w:t xml:space="preserve">This will only happen when we are rebuilding a new index layer. </w:t>
+      </w:r>
+      <w:r>
+        <w:t>At that time, we will traverse the nodes in storage layer.</w:t>
+      </w:r>
+      <w:r>
+        <w:t xml:space="preserve"> </w:t>
+      </w:r>
+      <w:r>
+        <w:t>To rebuild a new index layer, we skip the logically deleted nodes and marked them as confirm deleted. A node is safe to be physically deleted after it is marked as “confirm delete”.</w:t>
       </w:r>
     </w:p>
+    <w:p/>
     <w:p>
       <w:pPr>
         <w:jc w:val="center"/>
@@ -4583,6 +4807,7 @@
         <w:rPr>
           <w:noProof/>
         </w:rPr>
+        <w:lastRenderedPageBreak/>
         <w:drawing>
           <wp:inline distT="19050" distB="19050" distL="19050" distR="19050" wp14:anchorId="49EC09CE" wp14:editId="7F4103E4">
             <wp:extent cx="4273299" cy="3883938"/>
@@ -4597,7 +4822,7 @@
                     <pic:cNvPicPr preferRelativeResize="0"/>
                   </pic:nvPicPr>
                   <pic:blipFill>
-                    <a:blip r:embed="rId6"/>
+                    <a:blip r:embed="rId7"/>
                     <a:srcRect/>
                     <a:stretch>
                       <a:fillRect/>
@@ -4650,12 +4875,19 @@
         <w:rPr>
           <w:i/>
         </w:rPr>
-        <w:t>. Lock-free</w:t>
-      </w:r>
+        <w:t xml:space="preserve">. </w:t>
+      </w:r>
+      <w:bookmarkStart w:id="0" w:name="_GoBack"/>
       <w:r>
         <w:rPr>
           <w:i/>
         </w:rPr>
+        <w:t>Lock-free</w:t>
+      </w:r>
+      <w:r>
+        <w:rPr>
+          <w:i/>
+        </w:rPr>
         <w:t xml:space="preserve"> </w:t>
       </w:r>
       <w:proofErr w:type="spellStart"/>
@@ -4678,6 +4910,7 @@
         </w:rPr>
         <w:t xml:space="preserve"> delete steps</w:t>
       </w:r>
+      <w:bookmarkEnd w:id="0"/>
     </w:p>
     <w:p/>
     <w:p/>
@@ -5328,6 +5561,7 @@
               </w:rPr>
             </w:pPr>
             <w:r>
+              <w:lastRenderedPageBreak/>
               <w:t>100,000,000</w:t>
             </w:r>
           </w:p>
@@ -5455,7 +5689,7 @@
                     <pic:cNvPicPr preferRelativeResize="0"/>
                   </pic:nvPicPr>
                   <pic:blipFill>
-                    <a:blip r:embed="rId7"/>
+                    <a:blip r:embed="rId8"/>
                     <a:srcRect/>
                     <a:stretch>
                       <a:fillRect/>
@@ -5531,13 +5765,7 @@
     </w:p>
     <w:p/>
     <w:p>
-      <w:pPr>
-        <w:rPr>
-          <w:rFonts w:hint="eastAsia"/>
-        </w:rPr>
-      </w:pPr>
-      <w:r>
-        <w:lastRenderedPageBreak/>
+      <w:r>
         <w:t xml:space="preserve">We can see from the result that when the number of nodes is not so huge, </w:t>
       </w:r>
       <w:proofErr w:type="spellStart"/>
@@ -5594,13 +5822,7 @@
         <w:t xml:space="preserve"> performs well and benefit from data locality and SIMD comparisons.</w:t>
       </w:r>
     </w:p>
-    <w:p>
-      <w:pPr>
-        <w:rPr>
-          <w:rFonts w:hint="eastAsia"/>
-        </w:rPr>
-      </w:pPr>
-    </w:p>
+    <w:p/>
     <w:p>
       <w:pPr>
         <w:rPr>
@@ -6271,6 +6493,7 @@
         <w:rPr>
           <w:noProof/>
         </w:rPr>
+        <w:lastRenderedPageBreak/>
         <w:drawing>
           <wp:inline distT="114300" distB="114300" distL="114300" distR="114300" wp14:anchorId="5BF938C1" wp14:editId="03032154">
             <wp:extent cx="5295900" cy="3181350"/>
@@ -6285,7 +6508,7 @@
                     <pic:cNvPicPr preferRelativeResize="0"/>
                   </pic:nvPicPr>
                   <pic:blipFill>
-                    <a:blip r:embed="rId8"/>
+                    <a:blip r:embed="rId9"/>
                     <a:srcRect/>
                     <a:stretch>
                       <a:fillRect/>
@@ -6399,8 +6622,6 @@
       <w:r>
         <w:t xml:space="preserve"> outperforms the other solution. Because of the fixed number of requests, with less nodes, the performance tends to be not consistent with that of many nodes because of high contention.</w:t>
       </w:r>
-      <w:bookmarkStart w:id="0" w:name="_GoBack"/>
-      <w:bookmarkEnd w:id="0"/>
     </w:p>
     <w:p>
       <w:pPr>
@@ -6414,7 +6635,6 @@
           <w:b/>
           <w:color w:val="434343"/>
         </w:rPr>
-        <w:lastRenderedPageBreak/>
         <w:t>LIMITATION ANALYSIS</w:t>
       </w:r>
     </w:p>
@@ -6461,7 +6681,7 @@
                     <pic:cNvPicPr preferRelativeResize="0"/>
                   </pic:nvPicPr>
                   <pic:blipFill>
-                    <a:blip r:embed="rId9"/>
+                    <a:blip r:embed="rId10"/>
                     <a:srcRect/>
                     <a:stretch>
                       <a:fillRect/>
@@ -6508,7 +6728,7 @@
                     <pic:cNvPicPr preferRelativeResize="0"/>
                   </pic:nvPicPr>
                   <pic:blipFill>
-                    <a:blip r:embed="rId10"/>
+                    <a:blip r:embed="rId11"/>
                     <a:srcRect/>
                     <a:stretch>
                       <a:fillRect/>
@@ -6546,6 +6766,7 @@
         <w:rPr>
           <w:noProof/>
         </w:rPr>
+        <w:lastRenderedPageBreak/>
         <w:drawing>
           <wp:inline distT="114300" distB="114300" distL="114300" distR="114300" wp14:anchorId="39809F1F" wp14:editId="16652A47">
             <wp:extent cx="5731200" cy="965200"/>
@@ -6560,7 +6781,7 @@
                     <pic:cNvPicPr preferRelativeResize="0"/>
                   </pic:nvPicPr>
                   <pic:blipFill>
-                    <a:blip r:embed="rId11"/>
+                    <a:blip r:embed="rId12"/>
                     <a:srcRect/>
                     <a:stretch>
                       <a:fillRect/>
@@ -6715,7 +6936,6 @@
           <w:szCs w:val="20"/>
           <w:shd w:val="clear" w:color="auto" w:fill="FFFFFF"/>
         </w:rPr>
-        <w:lastRenderedPageBreak/>
         <w:t xml:space="preserve">[2] </w:t>
       </w:r>
       <w:r>
